--- a/Project Testing Plan/Project Testing Plan.docx
+++ b/Project Testing Plan/Project Testing Plan.docx
@@ -4390,19 +4390,7 @@
         <w:rPr>
           <w:lang w:eastAsia="en-NZ"/>
         </w:rPr>
-        <w:t>Can the user add a</w:t>
-      </w:r>
-      <w:r>
-        <w:rPr>
-          <w:lang w:eastAsia="en-NZ"/>
-        </w:rPr>
-        <w:t xml:space="preserve"> generic</w:t>
-      </w:r>
-      <w:r>
-        <w:rPr>
-          <w:lang w:eastAsia="en-NZ"/>
-        </w:rPr>
-        <w:t xml:space="preserve"> perk</w:t>
+        <w:t>Can the user add a generic perk</w:t>
       </w:r>
       <w:r>
         <w:rPr>
@@ -4516,13 +4504,7 @@
         <w:rPr>
           <w:lang w:eastAsia="en-NZ"/>
         </w:rPr>
-        <w:t>From status navigate to</w:t>
-      </w:r>
-      <w:r>
-        <w:rPr>
-          <w:lang w:eastAsia="en-NZ"/>
-        </w:rPr>
-        <w:t xml:space="preserve"> Options(volume)</w:t>
+        <w:t>From status navigate to Options(volume)</w:t>
       </w:r>
     </w:p>
     <w:p>
@@ -4540,13 +4522,7 @@
         <w:rPr>
           <w:lang w:eastAsia="en-NZ"/>
         </w:rPr>
-        <w:t xml:space="preserve">Can the user </w:t>
-      </w:r>
-      <w:r>
-        <w:rPr>
-          <w:lang w:eastAsia="en-NZ"/>
-        </w:rPr>
-        <w:t>lower the volume and then mute it?</w:t>
+        <w:t>Can the user lower the volume and then mute it?</w:t>
       </w:r>
     </w:p>
     <w:p>
@@ -4657,19 +4633,7 @@
         <w:rPr>
           <w:lang w:eastAsia="en-NZ"/>
         </w:rPr>
-        <w:t xml:space="preserve">Use Case Scenario </w:t>
-      </w:r>
-      <w:r>
-        <w:rPr>
-          <w:lang w:eastAsia="en-NZ"/>
-        </w:rPr>
-        <w:t>1</w:t>
-      </w:r>
-      <w:r>
-        <w:rPr>
-          <w:lang w:eastAsia="en-NZ"/>
-        </w:rPr>
-        <w:t>:</w:t>
+        <w:t>Use Case Scenario 1:</w:t>
       </w:r>
     </w:p>
     <w:p>
@@ -4806,6 +4770,7 @@
           <w:lang w:eastAsia="en-NZ"/>
         </w:rPr>
       </w:pPr>
+      <w:bookmarkStart w:id="18" w:name="_Hlk20394874"/>
       <w:r>
         <w:rPr>
           <w:lang w:eastAsia="en-NZ"/>
@@ -4848,7 +4813,7 @@
         </w:rPr>
         <w:t xml:space="preserve">They add a specified Special: </w:t>
       </w:r>
-      <w:bookmarkStart w:id="18" w:name="_Hlk20212324"/>
+      <w:bookmarkStart w:id="19" w:name="_Hlk20212324"/>
       <w:r>
         <w:rPr>
           <w:lang w:eastAsia="en-NZ"/>
@@ -4856,7 +4821,7 @@
         <w:t>one that has an impact on status</w:t>
       </w:r>
     </w:p>
-    <w:bookmarkEnd w:id="18"/>
+    <w:bookmarkEnd w:id="19"/>
     <w:p>
       <w:pPr>
         <w:pStyle w:val="ListParagraph"/>
@@ -4908,25 +4873,7 @@
         <w:rPr>
           <w:lang w:eastAsia="en-NZ"/>
         </w:rPr>
-        <w:t xml:space="preserve">They add a specified Perk: </w:t>
-      </w:r>
-      <w:r>
-        <w:rPr>
-          <w:lang w:eastAsia="en-NZ"/>
-        </w:rPr>
-        <w:t xml:space="preserve">one that has </w:t>
-      </w:r>
-      <w:r>
-        <w:rPr>
-          <w:lang w:eastAsia="en-NZ"/>
-        </w:rPr>
-        <w:t>a separate</w:t>
-      </w:r>
-      <w:r>
-        <w:rPr>
-          <w:lang w:eastAsia="en-NZ"/>
-        </w:rPr>
-        <w:t xml:space="preserve"> impact on status</w:t>
+        <w:t>They add a specified Perk: one that has a separate impact on status</w:t>
       </w:r>
     </w:p>
     <w:p>
@@ -4947,6 +4894,7 @@
         <w:t>They navigate to Status and leave the phone</w:t>
       </w:r>
     </w:p>
+    <w:bookmarkEnd w:id="18"/>
     <w:p>
       <w:pPr>
         <w:rPr>
@@ -5104,17 +5052,12 @@
           <w:lang w:eastAsia="en-NZ"/>
         </w:rPr>
       </w:pPr>
-      <w:r>
-        <w:rPr>
-          <w:lang w:eastAsia="en-NZ"/>
-        </w:rPr>
-        <w:t xml:space="preserve">They navigate to </w:t>
-      </w:r>
-      <w:r>
-        <w:rPr>
-          <w:lang w:eastAsia="en-NZ"/>
-        </w:rPr>
-        <w:t>Options (Volume)</w:t>
+      <w:bookmarkStart w:id="20" w:name="_Hlk20396007"/>
+      <w:r>
+        <w:rPr>
+          <w:lang w:eastAsia="en-NZ"/>
+        </w:rPr>
+        <w:t>They navigate to Options (Volume)</w:t>
       </w:r>
     </w:p>
     <w:p>
@@ -5132,13 +5075,7 @@
         <w:rPr>
           <w:lang w:eastAsia="en-NZ"/>
         </w:rPr>
-        <w:t xml:space="preserve">They </w:t>
-      </w:r>
-      <w:r>
-        <w:rPr>
-          <w:lang w:eastAsia="en-NZ"/>
-        </w:rPr>
-        <w:t>lower the volume</w:t>
+        <w:t>They lower the volume</w:t>
       </w:r>
     </w:p>
     <w:p>
@@ -5156,13 +5093,7 @@
         <w:rPr>
           <w:lang w:eastAsia="en-NZ"/>
         </w:rPr>
-        <w:t xml:space="preserve">They </w:t>
-      </w:r>
-      <w:r>
-        <w:rPr>
-          <w:lang w:eastAsia="en-NZ"/>
-        </w:rPr>
-        <w:t>mute the volume</w:t>
+        <w:t>They mute the volume</w:t>
       </w:r>
     </w:p>
     <w:p>
@@ -5180,13 +5111,7 @@
         <w:rPr>
           <w:lang w:eastAsia="en-NZ"/>
         </w:rPr>
-        <w:t xml:space="preserve">They navigate to </w:t>
-      </w:r>
-      <w:r>
-        <w:rPr>
-          <w:lang w:eastAsia="en-NZ"/>
-        </w:rPr>
-        <w:t>Tutorials</w:t>
+        <w:t>They navigate to Tutorials</w:t>
       </w:r>
     </w:p>
     <w:p>
@@ -5204,13 +5129,7 @@
         <w:rPr>
           <w:lang w:eastAsia="en-NZ"/>
         </w:rPr>
-        <w:t xml:space="preserve">The </w:t>
-      </w:r>
-      <w:r>
-        <w:rPr>
-          <w:lang w:eastAsia="en-NZ"/>
-        </w:rPr>
-        <w:t>play the video</w:t>
+        <w:t>The play the video</w:t>
       </w:r>
     </w:p>
     <w:p>
@@ -5228,13 +5147,7 @@
         <w:rPr>
           <w:lang w:eastAsia="en-NZ"/>
         </w:rPr>
-        <w:t xml:space="preserve">They </w:t>
-      </w:r>
-      <w:r>
-        <w:rPr>
-          <w:lang w:eastAsia="en-NZ"/>
-        </w:rPr>
-        <w:t>lower the video volume</w:t>
+        <w:t>They lower the video volume</w:t>
       </w:r>
     </w:p>
     <w:p>
@@ -5306,15 +5219,10 @@
         <w:rPr>
           <w:lang w:eastAsia="en-NZ"/>
         </w:rPr>
-        <w:t xml:space="preserve">They </w:t>
-      </w:r>
-      <w:r>
-        <w:rPr>
-          <w:lang w:eastAsia="en-NZ"/>
-        </w:rPr>
-        <w:t>leave the phone</w:t>
-      </w:r>
-    </w:p>
+        <w:t>They leave the phone</w:t>
+      </w:r>
+    </w:p>
+    <w:bookmarkEnd w:id="20"/>
     <w:p>
       <w:pPr>
         <w:rPr>
@@ -5369,14 +5277,14 @@
           <w:lang w:eastAsia="en-NZ"/>
         </w:rPr>
       </w:pPr>
-      <w:bookmarkStart w:id="19" w:name="_Hlk20210819"/>
+      <w:bookmarkStart w:id="21" w:name="_Hlk20210819"/>
       <w:r>
         <w:rPr>
           <w:lang w:eastAsia="en-NZ"/>
         </w:rPr>
         <w:t>Functional Testing</w:t>
       </w:r>
-      <w:bookmarkEnd w:id="19"/>
+      <w:bookmarkEnd w:id="21"/>
       <w:r>
         <w:rPr>
           <w:lang w:eastAsia="en-NZ"/>
@@ -5401,26 +5309,14 @@
           <w:lang w:eastAsia="en-NZ"/>
         </w:rPr>
       </w:pPr>
-      <w:bookmarkStart w:id="20" w:name="_Hlk20210860"/>
-      <w:r>
-        <w:rPr>
-          <w:lang w:eastAsia="en-NZ"/>
-        </w:rPr>
-        <w:t xml:space="preserve">Functional </w:t>
-      </w:r>
-      <w:r>
-        <w:rPr>
-          <w:lang w:eastAsia="en-NZ"/>
-        </w:rPr>
-        <w:t xml:space="preserve">and Usability </w:t>
-      </w:r>
-      <w:r>
-        <w:rPr>
-          <w:lang w:eastAsia="en-NZ"/>
-        </w:rPr>
-        <w:t>Testing</w:t>
-      </w:r>
-      <w:bookmarkEnd w:id="20"/>
+      <w:bookmarkStart w:id="22" w:name="_Hlk20210860"/>
+      <w:r>
+        <w:rPr>
+          <w:lang w:eastAsia="en-NZ"/>
+        </w:rPr>
+        <w:t>Functional and Usability Testing</w:t>
+      </w:r>
+      <w:bookmarkEnd w:id="22"/>
       <w:r>
         <w:rPr>
           <w:lang w:eastAsia="en-NZ"/>
@@ -5455,13 +5351,7 @@
         <w:rPr>
           <w:lang w:eastAsia="en-NZ"/>
         </w:rPr>
-        <w:t>Functional and Usability Testing</w:t>
-      </w:r>
-      <w:r>
-        <w:rPr>
-          <w:lang w:eastAsia="en-NZ"/>
-        </w:rPr>
-        <w:t xml:space="preserve">: </w:t>
+        <w:t xml:space="preserve">Functional and Usability Testing: </w:t>
       </w:r>
       <w:r>
         <w:rPr>
@@ -5496,7 +5386,7 @@
           <w:lang w:eastAsia="en-NZ"/>
         </w:rPr>
       </w:pPr>
-      <w:bookmarkStart w:id="21" w:name="_Toc20034520"/>
+      <w:bookmarkStart w:id="23" w:name="_Toc20034520"/>
       <w:r>
         <w:rPr>
           <w:rFonts w:eastAsia="Times New Roman"/>
@@ -5504,7 +5394,708 @@
         </w:rPr>
         <w:t>Test documentation</w:t>
       </w:r>
-      <w:bookmarkEnd w:id="21"/>
+      <w:bookmarkEnd w:id="23"/>
+    </w:p>
+    <w:p>
+      <w:pPr>
+        <w:pStyle w:val="Heading2"/>
+      </w:pPr>
+      <w:r>
+        <w:t>Functional Test</w:t>
+      </w:r>
+    </w:p>
+    <w:p>
+      <w:r>
+        <w:t>Function</w:t>
+      </w:r>
+      <w:r>
+        <w:t>_</w:t>
+      </w:r>
+      <w:r>
+        <w:t>Test</w:t>
+      </w:r>
+      <w:r>
+        <w:t>_</w:t>
+      </w:r>
+      <w:r>
+        <w:t>Checklist</w:t>
+      </w:r>
+      <w:r>
+        <w:t>.xlsx</w:t>
+      </w:r>
+    </w:p>
+    <w:p>
+      <w:pPr>
+        <w:pStyle w:val="Heading2"/>
+      </w:pPr>
+      <w:r>
+        <w:t>Usability Test</w:t>
+      </w:r>
+    </w:p>
+    <w:p>
+      <w:r>
+        <w:t>next page</w:t>
+      </w:r>
+      <w:r>
+        <w:br w:type="page"/>
+      </w:r>
+    </w:p>
+    <w:p>
+      <w:pPr>
+        <w:pStyle w:val="Heading2"/>
+      </w:pPr>
+      <w:r>
+        <w:lastRenderedPageBreak/>
+        <w:t>Use Case</w:t>
+      </w:r>
+      <w:r>
+        <w:t>s</w:t>
+      </w:r>
+    </w:p>
+    <w:p>
+      <w:r>
+        <w:rPr>
+          <w:noProof/>
+        </w:rPr>
+        <mc:AlternateContent>
+          <mc:Choice Requires="wps">
+            <w:drawing>
+              <wp:anchor distT="0" distB="0" distL="114300" distR="114300" simplePos="0" relativeHeight="251661312" behindDoc="0" locked="0" layoutInCell="1" allowOverlap="1" wp14:anchorId="0CEE5E22" wp14:editId="4EAAAADB">
+                <wp:simplePos x="0" y="0"/>
+                <wp:positionH relativeFrom="column">
+                  <wp:posOffset>1352550</wp:posOffset>
+                </wp:positionH>
+                <wp:positionV relativeFrom="paragraph">
+                  <wp:posOffset>5080</wp:posOffset>
+                </wp:positionV>
+                <wp:extent cx="209550" cy="152400"/>
+                <wp:effectExtent l="0" t="0" r="19050" b="19050"/>
+                <wp:wrapNone/>
+                <wp:docPr id="5" name="Rectangle 5"/>
+                <wp:cNvGraphicFramePr/>
+                <a:graphic xmlns:a="http://schemas.openxmlformats.org/drawingml/2006/main">
+                  <a:graphicData uri="http://schemas.microsoft.com/office/word/2010/wordprocessingShape">
+                    <wps:wsp>
+                      <wps:cNvSpPr/>
+                      <wps:spPr>
+                        <a:xfrm>
+                          <a:off x="0" y="0"/>
+                          <a:ext cx="209550" cy="152400"/>
+                        </a:xfrm>
+                        <a:prstGeom prst="rect">
+                          <a:avLst/>
+                        </a:prstGeom>
+                        <a:solidFill>
+                          <a:schemeClr val="bg1"/>
+                        </a:solidFill>
+                        <a:ln>
+                          <a:solidFill>
+                            <a:schemeClr val="tx1"/>
+                          </a:solidFill>
+                        </a:ln>
+                      </wps:spPr>
+                      <wps:style>
+                        <a:lnRef idx="2">
+                          <a:schemeClr val="accent1">
+                            <a:shade val="50000"/>
+                          </a:schemeClr>
+                        </a:lnRef>
+                        <a:fillRef idx="1">
+                          <a:schemeClr val="accent1"/>
+                        </a:fillRef>
+                        <a:effectRef idx="0">
+                          <a:schemeClr val="accent1"/>
+                        </a:effectRef>
+                        <a:fontRef idx="minor">
+                          <a:schemeClr val="lt1"/>
+                        </a:fontRef>
+                      </wps:style>
+                      <wps:bodyPr rot="0" spcFirstLastPara="0" vertOverflow="overflow" horzOverflow="overflow" vert="horz" wrap="square" lIns="91440" tIns="45720" rIns="91440" bIns="45720" numCol="1" spcCol="0" rtlCol="0" fromWordArt="0" anchor="ctr" anchorCtr="0" forceAA="0" compatLnSpc="1">
+                        <a:prstTxWarp prst="textNoShape">
+                          <a:avLst/>
+                        </a:prstTxWarp>
+                        <a:noAutofit/>
+                      </wps:bodyPr>
+                    </wps:wsp>
+                  </a:graphicData>
+                </a:graphic>
+              </wp:anchor>
+            </w:drawing>
+          </mc:Choice>
+          <mc:Fallback>
+            <w:pict>
+              <v:rect w14:anchorId="713577B4" id="Rectangle 5" o:spid="_x0000_s1026" style="position:absolute;margin-left:106.5pt;margin-top:.4pt;width:16.5pt;height:12pt;z-index:251661312;visibility:visible;mso-wrap-style:square;mso-wrap-distance-left:9pt;mso-wrap-distance-top:0;mso-wrap-distance-right:9pt;mso-wrap-distance-bottom:0;mso-position-horizontal:absolute;mso-position-horizontal-relative:text;mso-position-vertical:absolute;mso-position-vertical-relative:text;v-text-anchor:middle" o:gfxdata="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" fillcolor="white [3212]" strokecolor="black [3213]" strokeweight="1.25pt"/>
+            </w:pict>
+          </mc:Fallback>
+        </mc:AlternateContent>
+      </w:r>
+      <w:r>
+        <w:t xml:space="preserve">Age between 18-30: </w:t>
+      </w:r>
+    </w:p>
+    <w:p>
+      <w:r>
+        <w:rPr>
+          <w:noProof/>
+        </w:rPr>
+        <mc:AlternateContent>
+          <mc:Choice Requires="wps">
+            <w:drawing>
+              <wp:anchor distT="0" distB="0" distL="114300" distR="114300" simplePos="0" relativeHeight="251667456" behindDoc="0" locked="0" layoutInCell="1" allowOverlap="1" wp14:anchorId="22DCACC5" wp14:editId="1FBC5C8E">
+                <wp:simplePos x="0" y="0"/>
+                <wp:positionH relativeFrom="column">
+                  <wp:posOffset>3762375</wp:posOffset>
+                </wp:positionH>
+                <wp:positionV relativeFrom="paragraph">
+                  <wp:posOffset>10795</wp:posOffset>
+                </wp:positionV>
+                <wp:extent cx="209550" cy="152400"/>
+                <wp:effectExtent l="0" t="0" r="19050" b="19050"/>
+                <wp:wrapNone/>
+                <wp:docPr id="8" name="Rectangle 8"/>
+                <wp:cNvGraphicFramePr/>
+                <a:graphic xmlns:a="http://schemas.openxmlformats.org/drawingml/2006/main">
+                  <a:graphicData uri="http://schemas.microsoft.com/office/word/2010/wordprocessingShape">
+                    <wps:wsp>
+                      <wps:cNvSpPr/>
+                      <wps:spPr>
+                        <a:xfrm>
+                          <a:off x="0" y="0"/>
+                          <a:ext cx="209550" cy="152400"/>
+                        </a:xfrm>
+                        <a:prstGeom prst="rect">
+                          <a:avLst/>
+                        </a:prstGeom>
+                        <a:solidFill>
+                          <a:schemeClr val="bg1"/>
+                        </a:solidFill>
+                        <a:ln>
+                          <a:solidFill>
+                            <a:schemeClr val="tx1"/>
+                          </a:solidFill>
+                        </a:ln>
+                      </wps:spPr>
+                      <wps:style>
+                        <a:lnRef idx="2">
+                          <a:schemeClr val="accent1">
+                            <a:shade val="50000"/>
+                          </a:schemeClr>
+                        </a:lnRef>
+                        <a:fillRef idx="1">
+                          <a:schemeClr val="accent1"/>
+                        </a:fillRef>
+                        <a:effectRef idx="0">
+                          <a:schemeClr val="accent1"/>
+                        </a:effectRef>
+                        <a:fontRef idx="minor">
+                          <a:schemeClr val="lt1"/>
+                        </a:fontRef>
+                      </wps:style>
+                      <wps:bodyPr rot="0" spcFirstLastPara="0" vertOverflow="overflow" horzOverflow="overflow" vert="horz" wrap="square" lIns="91440" tIns="45720" rIns="91440" bIns="45720" numCol="1" spcCol="0" rtlCol="0" fromWordArt="0" anchor="ctr" anchorCtr="0" forceAA="0" compatLnSpc="1">
+                        <a:prstTxWarp prst="textNoShape">
+                          <a:avLst/>
+                        </a:prstTxWarp>
+                        <a:noAutofit/>
+                      </wps:bodyPr>
+                    </wps:wsp>
+                  </a:graphicData>
+                </a:graphic>
+              </wp:anchor>
+            </w:drawing>
+          </mc:Choice>
+          <mc:Fallback>
+            <w:pict>
+              <v:rect w14:anchorId="5C354AA0" id="Rectangle 8" o:spid="_x0000_s1026" style="position:absolute;margin-left:296.25pt;margin-top:.85pt;width:16.5pt;height:12pt;z-index:251667456;visibility:visible;mso-wrap-style:square;mso-wrap-distance-left:9pt;mso-wrap-distance-top:0;mso-wrap-distance-right:9pt;mso-wrap-distance-bottom:0;mso-position-horizontal:absolute;mso-position-horizontal-relative:text;mso-position-vertical:absolute;mso-position-vertical-relative:text;v-text-anchor:middle" o:gfxdata="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" fillcolor="white [3212]" strokecolor="black [3213]" strokeweight="1.25pt"/>
+            </w:pict>
+          </mc:Fallback>
+        </mc:AlternateContent>
+      </w:r>
+      <w:r>
+        <w:rPr>
+          <w:noProof/>
+        </w:rPr>
+        <mc:AlternateContent>
+          <mc:Choice Requires="wps">
+            <w:drawing>
+              <wp:anchor distT="0" distB="0" distL="114300" distR="114300" simplePos="0" relativeHeight="251669504" behindDoc="0" locked="0" layoutInCell="1" allowOverlap="1" wp14:anchorId="13B864C2" wp14:editId="5D7FC9BF">
+                <wp:simplePos x="0" y="0"/>
+                <wp:positionH relativeFrom="margin">
+                  <wp:posOffset>4998085</wp:posOffset>
+                </wp:positionH>
+                <wp:positionV relativeFrom="paragraph">
+                  <wp:posOffset>10795</wp:posOffset>
+                </wp:positionV>
+                <wp:extent cx="209550" cy="152400"/>
+                <wp:effectExtent l="0" t="0" r="19050" b="19050"/>
+                <wp:wrapNone/>
+                <wp:docPr id="9" name="Rectangle 9"/>
+                <wp:cNvGraphicFramePr/>
+                <a:graphic xmlns:a="http://schemas.openxmlformats.org/drawingml/2006/main">
+                  <a:graphicData uri="http://schemas.microsoft.com/office/word/2010/wordprocessingShape">
+                    <wps:wsp>
+                      <wps:cNvSpPr/>
+                      <wps:spPr>
+                        <a:xfrm>
+                          <a:off x="0" y="0"/>
+                          <a:ext cx="209550" cy="152400"/>
+                        </a:xfrm>
+                        <a:prstGeom prst="rect">
+                          <a:avLst/>
+                        </a:prstGeom>
+                        <a:solidFill>
+                          <a:schemeClr val="bg1"/>
+                        </a:solidFill>
+                        <a:ln>
+                          <a:solidFill>
+                            <a:schemeClr val="tx1"/>
+                          </a:solidFill>
+                        </a:ln>
+                      </wps:spPr>
+                      <wps:style>
+                        <a:lnRef idx="2">
+                          <a:schemeClr val="accent1">
+                            <a:shade val="50000"/>
+                          </a:schemeClr>
+                        </a:lnRef>
+                        <a:fillRef idx="1">
+                          <a:schemeClr val="accent1"/>
+                        </a:fillRef>
+                        <a:effectRef idx="0">
+                          <a:schemeClr val="accent1"/>
+                        </a:effectRef>
+                        <a:fontRef idx="minor">
+                          <a:schemeClr val="lt1"/>
+                        </a:fontRef>
+                      </wps:style>
+                      <wps:bodyPr rot="0" spcFirstLastPara="0" vertOverflow="overflow" horzOverflow="overflow" vert="horz" wrap="square" lIns="91440" tIns="45720" rIns="91440" bIns="45720" numCol="1" spcCol="0" rtlCol="0" fromWordArt="0" anchor="ctr" anchorCtr="0" forceAA="0" compatLnSpc="1">
+                        <a:prstTxWarp prst="textNoShape">
+                          <a:avLst/>
+                        </a:prstTxWarp>
+                        <a:noAutofit/>
+                      </wps:bodyPr>
+                    </wps:wsp>
+                  </a:graphicData>
+                </a:graphic>
+              </wp:anchor>
+            </w:drawing>
+          </mc:Choice>
+          <mc:Fallback>
+            <w:pict>
+              <v:rect w14:anchorId="63B17814" id="Rectangle 9" o:spid="_x0000_s1026" style="position:absolute;margin-left:393.55pt;margin-top:.85pt;width:16.5pt;height:12pt;z-index:251669504;visibility:visible;mso-wrap-style:square;mso-wrap-distance-left:9pt;mso-wrap-distance-top:0;mso-wrap-distance-right:9pt;mso-wrap-distance-bottom:0;mso-position-horizontal:absolute;mso-position-horizontal-relative:margin;mso-position-vertical:absolute;mso-position-vertical-relative:text;v-text-anchor:middle" o:gfxdata="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" fillcolor="white [3212]" strokecolor="black [3213]" strokeweight="1.25pt">
+                <w10:wrap anchorx="margin"/>
+              </v:rect>
+            </w:pict>
+          </mc:Fallback>
+        </mc:AlternateContent>
+      </w:r>
+      <w:r>
+        <w:rPr>
+          <w:noProof/>
+        </w:rPr>
+        <mc:AlternateContent>
+          <mc:Choice Requires="wps">
+            <w:drawing>
+              <wp:anchor distT="0" distB="0" distL="114300" distR="114300" simplePos="0" relativeHeight="251663360" behindDoc="0" locked="0" layoutInCell="1" allowOverlap="1" wp14:anchorId="48A30D8D" wp14:editId="63B8BA5A">
+                <wp:simplePos x="0" y="0"/>
+                <wp:positionH relativeFrom="column">
+                  <wp:posOffset>2409825</wp:posOffset>
+                </wp:positionH>
+                <wp:positionV relativeFrom="paragraph">
+                  <wp:posOffset>8890</wp:posOffset>
+                </wp:positionV>
+                <wp:extent cx="209550" cy="152400"/>
+                <wp:effectExtent l="0" t="0" r="19050" b="19050"/>
+                <wp:wrapNone/>
+                <wp:docPr id="6" name="Rectangle 6"/>
+                <wp:cNvGraphicFramePr/>
+                <a:graphic xmlns:a="http://schemas.openxmlformats.org/drawingml/2006/main">
+                  <a:graphicData uri="http://schemas.microsoft.com/office/word/2010/wordprocessingShape">
+                    <wps:wsp>
+                      <wps:cNvSpPr/>
+                      <wps:spPr>
+                        <a:xfrm>
+                          <a:off x="0" y="0"/>
+                          <a:ext cx="209550" cy="152400"/>
+                        </a:xfrm>
+                        <a:prstGeom prst="rect">
+                          <a:avLst/>
+                        </a:prstGeom>
+                        <a:solidFill>
+                          <a:schemeClr val="bg1"/>
+                        </a:solidFill>
+                        <a:ln>
+                          <a:solidFill>
+                            <a:schemeClr val="tx1"/>
+                          </a:solidFill>
+                        </a:ln>
+                      </wps:spPr>
+                      <wps:style>
+                        <a:lnRef idx="2">
+                          <a:schemeClr val="accent1">
+                            <a:shade val="50000"/>
+                          </a:schemeClr>
+                        </a:lnRef>
+                        <a:fillRef idx="1">
+                          <a:schemeClr val="accent1"/>
+                        </a:fillRef>
+                        <a:effectRef idx="0">
+                          <a:schemeClr val="accent1"/>
+                        </a:effectRef>
+                        <a:fontRef idx="minor">
+                          <a:schemeClr val="lt1"/>
+                        </a:fontRef>
+                      </wps:style>
+                      <wps:bodyPr rot="0" spcFirstLastPara="0" vertOverflow="overflow" horzOverflow="overflow" vert="horz" wrap="square" lIns="91440" tIns="45720" rIns="91440" bIns="45720" numCol="1" spcCol="0" rtlCol="0" fromWordArt="0" anchor="ctr" anchorCtr="0" forceAA="0" compatLnSpc="1">
+                        <a:prstTxWarp prst="textNoShape">
+                          <a:avLst/>
+                        </a:prstTxWarp>
+                        <a:noAutofit/>
+                      </wps:bodyPr>
+                    </wps:wsp>
+                  </a:graphicData>
+                </a:graphic>
+              </wp:anchor>
+            </w:drawing>
+          </mc:Choice>
+          <mc:Fallback>
+            <w:pict>
+              <v:rect w14:anchorId="412C8277" id="Rectangle 6" o:spid="_x0000_s1026" style="position:absolute;margin-left:189.75pt;margin-top:.7pt;width:16.5pt;height:12pt;z-index:251663360;visibility:visible;mso-wrap-style:square;mso-wrap-distance-left:9pt;mso-wrap-distance-top:0;mso-wrap-distance-right:9pt;mso-wrap-distance-bottom:0;mso-position-horizontal:absolute;mso-position-horizontal-relative:text;mso-position-vertical:absolute;mso-position-vertical-relative:text;v-text-anchor:middle" o:gfxdata="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" fillcolor="white [3212]" strokecolor="black [3213]" strokeweight="1.25pt"/>
+            </w:pict>
+          </mc:Fallback>
+        </mc:AlternateContent>
+      </w:r>
+      <w:r>
+        <w:t>How many hours played fallout: A little        Average Amount         To many hours</w:t>
+      </w:r>
+      <w:r>
+        <w:br/>
+      </w:r>
+      <w:r>
+        <w:tab/>
+      </w:r>
+      <w:r>
+        <w:tab/>
+      </w:r>
+      <w:r>
+        <w:tab/>
+      </w:r>
+      <w:r>
+        <w:tab/>
+        <w:t xml:space="preserve">    1-10 hours       10-100hours        </w:t>
+      </w:r>
+      <w:r>
+        <w:t xml:space="preserve"> </w:t>
+      </w:r>
+      <w:r>
+        <w:t xml:space="preserve"> 100-1000hours</w:t>
+      </w:r>
+    </w:p>
+    <w:p>
+      <w:pPr>
+        <w:pStyle w:val="Heading3"/>
+      </w:pPr>
+      <w:bookmarkStart w:id="24" w:name="_Hlk20395986"/>
+      <w:r>
+        <w:t>Case 1</w:t>
+      </w:r>
+    </w:p>
+    <w:p>
+      <w:pPr>
+        <w:pStyle w:val="Heading4"/>
+      </w:pPr>
+      <w:r>
+        <w:t>Instructions</w:t>
+      </w:r>
+    </w:p>
+    <w:p>
+      <w:pPr>
+        <w:pStyle w:val="ListParagraph"/>
+        <w:numPr>
+          <w:ilvl w:val="0"/>
+          <w:numId w:val="41"/>
+        </w:numPr>
+        <w:spacing w:line="480" w:lineRule="auto"/>
+        <w:rPr>
+          <w:lang w:eastAsia="en-NZ"/>
+        </w:rPr>
+      </w:pPr>
+      <w:r>
+        <w:rPr>
+          <w:lang w:eastAsia="en-NZ"/>
+        </w:rPr>
+        <w:t xml:space="preserve">From Status </w:t>
+      </w:r>
+      <w:r>
+        <w:rPr>
+          <w:lang w:eastAsia="en-NZ"/>
+        </w:rPr>
+        <w:t>navigate to Special</w:t>
+      </w:r>
+    </w:p>
+    <w:p>
+      <w:pPr>
+        <w:pStyle w:val="ListParagraph"/>
+        <w:numPr>
+          <w:ilvl w:val="0"/>
+          <w:numId w:val="41"/>
+        </w:numPr>
+        <w:spacing w:line="480" w:lineRule="auto"/>
+        <w:rPr>
+          <w:lang w:eastAsia="en-NZ"/>
+        </w:rPr>
+      </w:pPr>
+      <w:bookmarkStart w:id="25" w:name="_Hlk20395704"/>
+      <w:r>
+        <w:rPr>
+          <w:lang w:eastAsia="en-NZ"/>
+        </w:rPr>
+        <w:t>Once in Special add a point to any Special trait</w:t>
+      </w:r>
+    </w:p>
+    <w:bookmarkEnd w:id="25"/>
+    <w:p>
+      <w:pPr>
+        <w:pStyle w:val="ListParagraph"/>
+        <w:numPr>
+          <w:ilvl w:val="0"/>
+          <w:numId w:val="41"/>
+        </w:numPr>
+        <w:spacing w:line="480" w:lineRule="auto"/>
+        <w:rPr>
+          <w:lang w:eastAsia="en-NZ"/>
+        </w:rPr>
+      </w:pPr>
+      <w:r>
+        <w:rPr>
+          <w:lang w:eastAsia="en-NZ"/>
+        </w:rPr>
+        <w:t>Please add a special point to Agility</w:t>
+      </w:r>
+    </w:p>
+    <w:p>
+      <w:pPr>
+        <w:pStyle w:val="ListParagraph"/>
+        <w:numPr>
+          <w:ilvl w:val="0"/>
+          <w:numId w:val="41"/>
+        </w:numPr>
+        <w:spacing w:line="480" w:lineRule="auto"/>
+        <w:rPr>
+          <w:lang w:eastAsia="en-NZ"/>
+        </w:rPr>
+      </w:pPr>
+      <w:r>
+        <w:rPr>
+          <w:lang w:eastAsia="en-NZ"/>
+        </w:rPr>
+        <w:t>The</w:t>
+      </w:r>
+      <w:r>
+        <w:rPr>
+          <w:lang w:eastAsia="en-NZ"/>
+        </w:rPr>
+        <w:t>n from Special</w:t>
+      </w:r>
+      <w:r>
+        <w:rPr>
+          <w:lang w:eastAsia="en-NZ"/>
+        </w:rPr>
+        <w:t xml:space="preserve"> navigate to Perks</w:t>
+      </w:r>
+    </w:p>
+    <w:p>
+      <w:pPr>
+        <w:pStyle w:val="ListParagraph"/>
+        <w:numPr>
+          <w:ilvl w:val="0"/>
+          <w:numId w:val="41"/>
+        </w:numPr>
+        <w:spacing w:line="480" w:lineRule="auto"/>
+        <w:rPr>
+          <w:lang w:eastAsia="en-NZ"/>
+        </w:rPr>
+      </w:pPr>
+      <w:r>
+        <w:rPr>
+          <w:lang w:eastAsia="en-NZ"/>
+        </w:rPr>
+        <w:t xml:space="preserve">Once in </w:t>
+      </w:r>
+      <w:r>
+        <w:rPr>
+          <w:lang w:eastAsia="en-NZ"/>
+        </w:rPr>
+        <w:t>Perks</w:t>
+      </w:r>
+      <w:r>
+        <w:rPr>
+          <w:lang w:eastAsia="en-NZ"/>
+        </w:rPr>
+        <w:t xml:space="preserve"> </w:t>
+      </w:r>
+      <w:r>
+        <w:rPr>
+          <w:lang w:eastAsia="en-NZ"/>
+        </w:rPr>
+        <w:t>select and Equip any Perk</w:t>
+      </w:r>
+    </w:p>
+    <w:p>
+      <w:pPr>
+        <w:pStyle w:val="ListParagraph"/>
+        <w:numPr>
+          <w:ilvl w:val="0"/>
+          <w:numId w:val="41"/>
+        </w:numPr>
+        <w:spacing w:line="480" w:lineRule="auto"/>
+        <w:rPr>
+          <w:lang w:eastAsia="en-NZ"/>
+        </w:rPr>
+      </w:pPr>
+      <w:r>
+        <w:rPr>
+          <w:lang w:eastAsia="en-NZ"/>
+        </w:rPr>
+        <w:t xml:space="preserve">Then selected and equip the Perk named </w:t>
+      </w:r>
+      <w:proofErr w:type="spellStart"/>
+      <w:r>
+        <w:rPr>
+          <w:lang w:eastAsia="en-NZ"/>
+        </w:rPr>
+        <w:t>Lifegiver</w:t>
+      </w:r>
+      <w:proofErr w:type="spellEnd"/>
+    </w:p>
+    <w:p>
+      <w:pPr>
+        <w:pStyle w:val="ListParagraph"/>
+        <w:numPr>
+          <w:ilvl w:val="0"/>
+          <w:numId w:val="41"/>
+        </w:numPr>
+        <w:spacing w:line="480" w:lineRule="auto"/>
+        <w:rPr>
+          <w:lang w:eastAsia="en-NZ"/>
+        </w:rPr>
+      </w:pPr>
+      <w:r>
+        <w:rPr>
+          <w:lang w:eastAsia="en-NZ"/>
+        </w:rPr>
+        <w:t>Then from Perks navigate to Status</w:t>
+      </w:r>
+    </w:p>
+    <w:p>
+      <w:pPr>
+        <w:pStyle w:val="ListParagraph"/>
+        <w:numPr>
+          <w:ilvl w:val="0"/>
+          <w:numId w:val="41"/>
+        </w:numPr>
+        <w:spacing w:line="480" w:lineRule="auto"/>
+        <w:rPr>
+          <w:lang w:eastAsia="en-NZ"/>
+        </w:rPr>
+      </w:pPr>
+      <w:r>
+        <w:rPr>
+          <w:lang w:eastAsia="en-NZ"/>
+        </w:rPr>
+        <w:t>Leave the phone for assessment</w:t>
+      </w:r>
+    </w:p>
+    <w:p>
+      <w:pPr>
+        <w:pStyle w:val="Heading4"/>
+        <w:rPr>
+          <w:lang w:eastAsia="en-NZ"/>
+        </w:rPr>
+      </w:pPr>
+      <w:r>
+        <w:rPr>
+          <w:lang w:eastAsia="en-NZ"/>
+        </w:rPr>
+        <w:t>Assessment</w:t>
+      </w:r>
+    </w:p>
+    <w:p>
+      <w:pPr>
+        <w:rPr>
+          <w:lang w:eastAsia="en-NZ"/>
+        </w:rPr>
+      </w:pPr>
+      <w:r>
+        <w:rPr>
+          <w:lang w:eastAsia="en-NZ"/>
+        </w:rPr>
+        <w:t>Time taken ____________</w:t>
+      </w:r>
+    </w:p>
+    <w:p>
+      <w:pPr>
+        <w:rPr>
+          <w:lang w:eastAsia="en-NZ"/>
+        </w:rPr>
+      </w:pPr>
+      <w:r>
+        <w:rPr>
+          <w:lang w:eastAsia="en-NZ"/>
+        </w:rPr>
+        <w:t>Alternative Paths taken</w:t>
+      </w:r>
+      <w:r>
+        <w:rPr>
+          <w:lang w:eastAsia="en-NZ"/>
+        </w:rPr>
+        <w:tab/>
+        <w:t>_________________________________________</w:t>
+      </w:r>
+    </w:p>
+    <w:p>
+      <w:pPr>
+        <w:rPr>
+          <w:lang w:eastAsia="en-NZ"/>
+        </w:rPr>
+      </w:pPr>
+      <w:r>
+        <w:rPr>
+          <w:lang w:eastAsia="en-NZ"/>
+        </w:rPr>
+        <w:t>Tasks unable to complete</w:t>
+      </w:r>
+      <w:r>
+        <w:rPr>
+          <w:lang w:eastAsia="en-NZ"/>
+        </w:rPr>
+        <w:tab/>
+        <w:t>_________________________________________</w:t>
+      </w:r>
+    </w:p>
+    <w:p>
+      <w:pPr>
+        <w:rPr>
+          <w:lang w:eastAsia="en-NZ"/>
+        </w:rPr>
+      </w:pPr>
+      <w:r>
+        <w:rPr>
+          <w:lang w:eastAsia="en-NZ"/>
+        </w:rPr>
+        <w:t>Status Screen Difference</w:t>
+      </w:r>
+      <w:r>
+        <w:rPr>
+          <w:lang w:eastAsia="en-NZ"/>
+        </w:rPr>
+        <w:t>s</w:t>
+      </w:r>
+      <w:r>
+        <w:rPr>
+          <w:lang w:eastAsia="en-NZ"/>
+        </w:rPr>
+        <w:t>: Screenshot</w:t>
+      </w:r>
     </w:p>
     <w:p>
       <w:pPr>
@@ -5516,21 +6107,438 @@
     </w:p>
     <w:p>
       <w:pPr>
-        <w:tabs>
-          <w:tab w:val="left" w:pos="3795"/>
-        </w:tabs>
-        <w:rPr>
-          <w:lang w:eastAsia="en-NZ"/>
-        </w:rPr>
-      </w:pPr>
-      <w:bookmarkStart w:id="22" w:name="_GoBack"/>
-      <w:bookmarkEnd w:id="22"/>
+        <w:pStyle w:val="Heading3"/>
+      </w:pPr>
       <w:r>
         <w:lastRenderedPageBreak/>
+        <w:t xml:space="preserve">Case </w:t>
+      </w:r>
+      <w:r>
+        <w:t>2</w:t>
+      </w:r>
+    </w:p>
+    <w:p>
+      <w:pPr>
+        <w:pStyle w:val="Heading4"/>
+      </w:pPr>
+      <w:r>
+        <w:t>Instructions</w:t>
+      </w:r>
+    </w:p>
+    <w:p>
+      <w:pPr>
+        <w:pStyle w:val="ListParagraph"/>
+        <w:numPr>
+          <w:ilvl w:val="0"/>
+          <w:numId w:val="43"/>
+        </w:numPr>
+        <w:spacing w:line="480" w:lineRule="auto"/>
+        <w:rPr>
+          <w:lang w:eastAsia="en-NZ"/>
+        </w:rPr>
+      </w:pPr>
+      <w:r>
+        <w:rPr>
+          <w:lang w:eastAsia="en-NZ"/>
+        </w:rPr>
+        <w:t>From Status</w:t>
+      </w:r>
+      <w:r>
+        <w:rPr>
+          <w:lang w:eastAsia="en-NZ"/>
+        </w:rPr>
+        <w:t xml:space="preserve"> navigate to Options</w:t>
+      </w:r>
+    </w:p>
+    <w:p>
+      <w:pPr>
+        <w:pStyle w:val="ListParagraph"/>
+        <w:numPr>
+          <w:ilvl w:val="0"/>
+          <w:numId w:val="43"/>
+        </w:numPr>
+        <w:spacing w:line="480" w:lineRule="auto"/>
+        <w:rPr>
+          <w:lang w:eastAsia="en-NZ"/>
+        </w:rPr>
+      </w:pPr>
+      <w:r>
+        <w:rPr>
+          <w:lang w:eastAsia="en-NZ"/>
+        </w:rPr>
+        <w:t>L</w:t>
+      </w:r>
+      <w:r>
+        <w:rPr>
+          <w:lang w:eastAsia="en-NZ"/>
+        </w:rPr>
+        <w:t>ower the volume</w:t>
+      </w:r>
+      <w:r>
+        <w:rPr>
+          <w:lang w:eastAsia="en-NZ"/>
+        </w:rPr>
+        <w:t xml:space="preserve"> by selecting the volume slider</w:t>
+      </w:r>
+    </w:p>
+    <w:p>
+      <w:pPr>
+        <w:pStyle w:val="ListParagraph"/>
+        <w:numPr>
+          <w:ilvl w:val="0"/>
+          <w:numId w:val="43"/>
+        </w:numPr>
+        <w:spacing w:line="480" w:lineRule="auto"/>
+        <w:rPr>
+          <w:lang w:eastAsia="en-NZ"/>
+        </w:rPr>
+      </w:pPr>
+      <w:r>
+        <w:rPr>
+          <w:lang w:eastAsia="en-NZ"/>
+        </w:rPr>
+        <w:t>M</w:t>
+      </w:r>
+      <w:r>
+        <w:rPr>
+          <w:lang w:eastAsia="en-NZ"/>
+        </w:rPr>
+        <w:t xml:space="preserve">ute the </w:t>
+      </w:r>
+      <w:r>
+        <w:rPr>
+          <w:lang w:eastAsia="en-NZ"/>
+        </w:rPr>
+        <w:t>sound by selecting the mute button</w:t>
+      </w:r>
+    </w:p>
+    <w:p>
+      <w:pPr>
+        <w:pStyle w:val="ListParagraph"/>
+        <w:numPr>
+          <w:ilvl w:val="0"/>
+          <w:numId w:val="43"/>
+        </w:numPr>
+        <w:spacing w:line="480" w:lineRule="auto"/>
+        <w:rPr>
+          <w:lang w:eastAsia="en-NZ"/>
+        </w:rPr>
+      </w:pPr>
+      <w:r>
+        <w:rPr>
+          <w:lang w:eastAsia="en-NZ"/>
+        </w:rPr>
+        <w:t>Then from Options</w:t>
+      </w:r>
+      <w:r>
+        <w:rPr>
+          <w:lang w:eastAsia="en-NZ"/>
+        </w:rPr>
+        <w:t xml:space="preserve"> navigate to Tutorials</w:t>
+      </w:r>
+    </w:p>
+    <w:p>
+      <w:pPr>
+        <w:pStyle w:val="ListParagraph"/>
+        <w:numPr>
+          <w:ilvl w:val="0"/>
+          <w:numId w:val="43"/>
+        </w:numPr>
+        <w:spacing w:line="480" w:lineRule="auto"/>
+        <w:rPr>
+          <w:lang w:eastAsia="en-NZ"/>
+        </w:rPr>
+      </w:pPr>
+      <w:r>
+        <w:rPr>
+          <w:lang w:eastAsia="en-NZ"/>
+        </w:rPr>
+        <w:t>Play</w:t>
+      </w:r>
+      <w:r>
+        <w:rPr>
+          <w:lang w:eastAsia="en-NZ"/>
+        </w:rPr>
+        <w:t xml:space="preserve"> the video</w:t>
+      </w:r>
+      <w:r>
+        <w:rPr>
+          <w:lang w:eastAsia="en-NZ"/>
+        </w:rPr>
+        <w:t xml:space="preserve"> by clicking the play button</w:t>
+      </w:r>
+    </w:p>
+    <w:p>
+      <w:pPr>
+        <w:pStyle w:val="ListParagraph"/>
+        <w:numPr>
+          <w:ilvl w:val="0"/>
+          <w:numId w:val="43"/>
+        </w:numPr>
+        <w:spacing w:line="480" w:lineRule="auto"/>
+        <w:rPr>
+          <w:lang w:eastAsia="en-NZ"/>
+        </w:rPr>
+      </w:pPr>
+      <w:r>
+        <w:rPr>
+          <w:lang w:eastAsia="en-NZ"/>
+        </w:rPr>
+        <w:t>Lower</w:t>
+      </w:r>
+      <w:r>
+        <w:rPr>
+          <w:lang w:eastAsia="en-NZ"/>
+        </w:rPr>
+        <w:t xml:space="preserve"> the volume</w:t>
+      </w:r>
+      <w:r>
+        <w:rPr>
+          <w:lang w:eastAsia="en-NZ"/>
+        </w:rPr>
+        <w:t xml:space="preserve"> on the video</w:t>
+      </w:r>
+    </w:p>
+    <w:p>
+      <w:pPr>
+        <w:pStyle w:val="ListParagraph"/>
+        <w:numPr>
+          <w:ilvl w:val="0"/>
+          <w:numId w:val="43"/>
+        </w:numPr>
+        <w:spacing w:line="480" w:lineRule="auto"/>
+        <w:rPr>
+          <w:lang w:eastAsia="en-NZ"/>
+        </w:rPr>
+      </w:pPr>
+      <w:r>
+        <w:rPr>
+          <w:lang w:eastAsia="en-NZ"/>
+        </w:rPr>
+        <w:t>Mute</w:t>
+      </w:r>
+      <w:r>
+        <w:rPr>
+          <w:lang w:eastAsia="en-NZ"/>
+        </w:rPr>
+        <w:t xml:space="preserve"> the </w:t>
+      </w:r>
+      <w:r>
+        <w:rPr>
+          <w:lang w:eastAsia="en-NZ"/>
+        </w:rPr>
+        <w:t>sound on the video</w:t>
+      </w:r>
+    </w:p>
+    <w:p>
+      <w:pPr>
+        <w:pStyle w:val="ListParagraph"/>
+        <w:numPr>
+          <w:ilvl w:val="0"/>
+          <w:numId w:val="43"/>
+        </w:numPr>
+        <w:spacing w:line="480" w:lineRule="auto"/>
+        <w:rPr>
+          <w:lang w:eastAsia="en-NZ"/>
+        </w:rPr>
+      </w:pPr>
+      <w:r>
+        <w:rPr>
+          <w:lang w:eastAsia="en-NZ"/>
+        </w:rPr>
+        <w:t>Pause</w:t>
+      </w:r>
+      <w:r>
+        <w:rPr>
+          <w:lang w:eastAsia="en-NZ"/>
+        </w:rPr>
+        <w:t xml:space="preserve"> the video</w:t>
+      </w:r>
+    </w:p>
+    <w:p>
+      <w:pPr>
+        <w:pStyle w:val="ListParagraph"/>
+        <w:numPr>
+          <w:ilvl w:val="0"/>
+          <w:numId w:val="43"/>
+        </w:numPr>
+        <w:spacing w:line="480" w:lineRule="auto"/>
+        <w:rPr>
+          <w:lang w:eastAsia="en-NZ"/>
+        </w:rPr>
+      </w:pPr>
+      <w:r>
+        <w:rPr>
+          <w:lang w:eastAsia="en-NZ"/>
+        </w:rPr>
+        <w:t>S</w:t>
+      </w:r>
+      <w:r>
+        <w:rPr>
+          <w:lang w:eastAsia="en-NZ"/>
+        </w:rPr>
+        <w:t>kip to the end</w:t>
+      </w:r>
+      <w:r>
+        <w:rPr>
+          <w:lang w:eastAsia="en-NZ"/>
+        </w:rPr>
+        <w:t xml:space="preserve"> of the video</w:t>
+      </w:r>
+    </w:p>
+    <w:p>
+      <w:pPr>
+        <w:pStyle w:val="ListParagraph"/>
+        <w:numPr>
+          <w:ilvl w:val="0"/>
+          <w:numId w:val="43"/>
+        </w:numPr>
+        <w:spacing w:line="480" w:lineRule="auto"/>
+        <w:rPr>
+          <w:lang w:eastAsia="en-NZ"/>
+        </w:rPr>
+      </w:pPr>
+      <w:r>
+        <w:rPr>
+          <w:lang w:eastAsia="en-NZ"/>
+        </w:rPr>
+        <w:t>The</w:t>
+      </w:r>
+      <w:r>
+        <w:rPr>
+          <w:lang w:eastAsia="en-NZ"/>
+        </w:rPr>
+        <w:t>n</w:t>
+      </w:r>
+      <w:r>
+        <w:rPr>
+          <w:lang w:eastAsia="en-NZ"/>
+        </w:rPr>
+        <w:t xml:space="preserve"> leave the phone</w:t>
+      </w:r>
+    </w:p>
+    <w:p>
+      <w:pPr>
+        <w:pStyle w:val="Heading4"/>
+        <w:rPr>
+          <w:lang w:eastAsia="en-NZ"/>
+        </w:rPr>
+      </w:pPr>
+      <w:r>
+        <w:rPr>
+          <w:lang w:eastAsia="en-NZ"/>
+        </w:rPr>
+        <w:t>Assessment</w:t>
+      </w:r>
+    </w:p>
+    <w:p>
+      <w:pPr>
+        <w:rPr>
+          <w:lang w:eastAsia="en-NZ"/>
+        </w:rPr>
+      </w:pPr>
+      <w:r>
+        <w:rPr>
+          <w:lang w:eastAsia="en-NZ"/>
+        </w:rPr>
+        <w:t>Time taken ____________</w:t>
+      </w:r>
+    </w:p>
+    <w:p>
+      <w:pPr>
+        <w:rPr>
+          <w:lang w:eastAsia="en-NZ"/>
+        </w:rPr>
+      </w:pPr>
+      <w:r>
+        <w:rPr>
+          <w:lang w:eastAsia="en-NZ"/>
+        </w:rPr>
+        <w:t>Alternative Paths taken</w:t>
+      </w:r>
+      <w:r>
+        <w:rPr>
+          <w:lang w:eastAsia="en-NZ"/>
+        </w:rPr>
+        <w:tab/>
+        <w:t>_________________________________________</w:t>
+      </w:r>
+    </w:p>
+    <w:p>
+      <w:pPr>
+        <w:rPr>
+          <w:lang w:eastAsia="en-NZ"/>
+        </w:rPr>
+      </w:pPr>
+      <w:r>
+        <w:rPr>
+          <w:lang w:eastAsia="en-NZ"/>
+        </w:rPr>
+        <w:t>Tasks unable to complete</w:t>
+      </w:r>
+      <w:r>
+        <w:rPr>
+          <w:lang w:eastAsia="en-NZ"/>
+        </w:rPr>
+        <w:tab/>
+        <w:t>_________________________________________</w:t>
+      </w:r>
+    </w:p>
+    <w:p>
+      <w:pPr>
+        <w:rPr>
+          <w:lang w:eastAsia="en-NZ"/>
+        </w:rPr>
+      </w:pPr>
+      <w:r>
+        <w:rPr>
+          <w:lang w:eastAsia="en-NZ"/>
+        </w:rPr>
+        <w:t xml:space="preserve">Tutorial </w:t>
+      </w:r>
+      <w:r>
+        <w:rPr>
+          <w:lang w:eastAsia="en-NZ"/>
+        </w:rPr>
+        <w:t>Screen Difference</w:t>
+      </w:r>
+      <w:r>
+        <w:rPr>
+          <w:lang w:eastAsia="en-NZ"/>
+        </w:rPr>
+        <w:t>s</w:t>
+      </w:r>
+      <w:r>
+        <w:rPr>
+          <w:lang w:eastAsia="en-NZ"/>
+        </w:rPr>
+        <w:t xml:space="preserve"> </w:t>
+      </w:r>
+      <w:r>
+        <w:rPr>
+          <w:lang w:eastAsia="en-NZ"/>
+        </w:rPr>
+        <w:tab/>
+      </w:r>
+      <w:r>
+        <w:rPr>
+          <w:lang w:eastAsia="en-NZ"/>
+        </w:rPr>
+        <w:t>Screenshot</w:t>
+      </w:r>
+      <w:bookmarkStart w:id="26" w:name="_GoBack"/>
+      <w:bookmarkEnd w:id="26"/>
+    </w:p>
+    <w:p>
+      <w:pPr>
+        <w:pStyle w:val="Heading2"/>
+      </w:pPr>
+      <w:r>
         <w:br w:type="page"/>
       </w:r>
     </w:p>
-    <w:bookmarkStart w:id="23" w:name="_Toc20034521" w:displacedByCustomXml="next"/>
+    <w:bookmarkEnd w:id="24" w:displacedByCustomXml="next"/>
+    <w:bookmarkStart w:id="27" w:name="_Toc20034521" w:displacedByCustomXml="next"/>
     <w:sdt>
       <w:sdtPr>
         <w:rPr>
@@ -5554,7 +6562,7 @@
           <w:r>
             <w:t>References</w:t>
           </w:r>
-          <w:bookmarkEnd w:id="23"/>
+          <w:bookmarkEnd w:id="27"/>
         </w:p>
         <w:sdt>
           <w:sdtPr>
@@ -5814,6 +6822,119 @@
 <file path=word/numbering.xml><?xml version="1.0" encoding="utf-8"?>
 <w:numbering xmlns:wpc="http://schemas.microsoft.com/office/word/2010/wordprocessingCanvas" xmlns:cx="http://schemas.microsoft.com/office/drawing/2014/chartex" xmlns:cx1="http://schemas.microsoft.com/office/drawing/2015/9/8/chartex" xmlns:cx2="http://schemas.microsoft.com/office/drawing/2015/10/21/chartex" xmlns:cx3="http://schemas.microsoft.com/office/drawing/2016/5/9/chartex" xmlns:cx4="http://schemas.microsoft.com/office/drawing/2016/5/10/chartex" xmlns:cx5="http://schemas.microsoft.com/office/drawing/2016/5/11/chartex" xmlns:cx6="http://schemas.microsoft.com/office/drawing/2016/5/12/chartex" xmlns:cx7="http://schemas.microsoft.com/office/drawing/2016/5/13/chartex" xmlns:cx8="http://schemas.microsoft.com/office/drawing/2016/5/14/chartex" xmlns:mc="http://schemas.openxmlformats.org/markup-compatibility/2006" xmlns:aink="http://schemas.microsoft.com/office/drawing/2016/ink" xmlns:am3d="http://schemas.microsoft.com/office/drawing/2017/model3d" xmlns:o="urn:schemas-microsoft-com:office:office" xmlns:r="http://schemas.openxmlformats.org/officeDocument/2006/relationships" xmlns:m="http://schemas.openxmlformats.org/officeDocument/2006/math" xmlns:v="urn:schemas-microsoft-com:vml" xmlns:wp14="http://schemas.microsoft.com/office/word/2010/wordprocessingDrawing" xmlns:wp="http://schemas.openxmlformats.org/drawingml/2006/wordprocessingDrawing" xmlns:w10="urn:schemas-microsoft-com:office:word" xmlns:w="http://schemas.openxmlformats.org/wordprocessingml/2006/main" xmlns:w14="http://schemas.microsoft.com/office/word/2010/wordml" xmlns:w15="http://schemas.microsoft.com/office/word/2012/wordml" xmlns:w16cid="http://schemas.microsoft.com/office/word/2016/wordml/cid" xmlns:w16se="http://schemas.microsoft.com/office/word/2015/wordml/symex" xmlns:wpg="http://schemas.microsoft.com/office/word/2010/wordprocessingGroup" xmlns:wpi="http://schemas.microsoft.com/office/word/2010/wordprocessingInk" xmlns:wne="http://schemas.microsoft.com/office/word/2006/wordml" xmlns:wps="http://schemas.microsoft.com/office/word/2010/wordprocessingShape" mc:Ignorable="w14 w15 w16se w16cid wp14">
   <w:abstractNum w:abstractNumId="0" w15:restartNumberingAfterBreak="0">
+    <w:nsid w:val="05E84896"/>
+    <w:multiLevelType w:val="hybridMultilevel"/>
+    <w:tmpl w:val="BFDE1FC6"/>
+    <w:lvl w:ilvl="0" w:tplc="1409000F">
+      <w:start w:val="1"/>
+      <w:numFmt w:val="decimal"/>
+      <w:lvlText w:val="%1."/>
+      <w:lvlJc w:val="left"/>
+      <w:pPr>
+        <w:ind w:left="720" w:hanging="360"/>
+      </w:pPr>
+      <w:rPr>
+        <w:rFonts w:hint="default"/>
+      </w:rPr>
+    </w:lvl>
+    <w:lvl w:ilvl="1" w:tplc="14090003" w:tentative="1">
+      <w:start w:val="1"/>
+      <w:numFmt w:val="bullet"/>
+      <w:lvlText w:val="o"/>
+      <w:lvlJc w:val="left"/>
+      <w:pPr>
+        <w:ind w:left="1440" w:hanging="360"/>
+      </w:pPr>
+      <w:rPr>
+        <w:rFonts w:ascii="Courier New" w:hAnsi="Courier New" w:cs="Courier New" w:hint="default"/>
+      </w:rPr>
+    </w:lvl>
+    <w:lvl w:ilvl="2" w:tplc="14090005" w:tentative="1">
+      <w:start w:val="1"/>
+      <w:numFmt w:val="bullet"/>
+      <w:lvlText w:val=""/>
+      <w:lvlJc w:val="left"/>
+      <w:pPr>
+        <w:ind w:left="2160" w:hanging="360"/>
+      </w:pPr>
+      <w:rPr>
+        <w:rFonts w:ascii="Wingdings" w:hAnsi="Wingdings" w:hint="default"/>
+      </w:rPr>
+    </w:lvl>
+    <w:lvl w:ilvl="3" w:tplc="14090001" w:tentative="1">
+      <w:start w:val="1"/>
+      <w:numFmt w:val="bullet"/>
+      <w:lvlText w:val=""/>
+      <w:lvlJc w:val="left"/>
+      <w:pPr>
+        <w:ind w:left="2880" w:hanging="360"/>
+      </w:pPr>
+      <w:rPr>
+        <w:rFonts w:ascii="Symbol" w:hAnsi="Symbol" w:hint="default"/>
+      </w:rPr>
+    </w:lvl>
+    <w:lvl w:ilvl="4" w:tplc="14090003" w:tentative="1">
+      <w:start w:val="1"/>
+      <w:numFmt w:val="bullet"/>
+      <w:lvlText w:val="o"/>
+      <w:lvlJc w:val="left"/>
+      <w:pPr>
+        <w:ind w:left="3600" w:hanging="360"/>
+      </w:pPr>
+      <w:rPr>
+        <w:rFonts w:ascii="Courier New" w:hAnsi="Courier New" w:cs="Courier New" w:hint="default"/>
+      </w:rPr>
+    </w:lvl>
+    <w:lvl w:ilvl="5" w:tplc="14090005" w:tentative="1">
+      <w:start w:val="1"/>
+      <w:numFmt w:val="bullet"/>
+      <w:lvlText w:val=""/>
+      <w:lvlJc w:val="left"/>
+      <w:pPr>
+        <w:ind w:left="4320" w:hanging="360"/>
+      </w:pPr>
+      <w:rPr>
+        <w:rFonts w:ascii="Wingdings" w:hAnsi="Wingdings" w:hint="default"/>
+      </w:rPr>
+    </w:lvl>
+    <w:lvl w:ilvl="6" w:tplc="14090001" w:tentative="1">
+      <w:start w:val="1"/>
+      <w:numFmt w:val="bullet"/>
+      <w:lvlText w:val=""/>
+      <w:lvlJc w:val="left"/>
+      <w:pPr>
+        <w:ind w:left="5040" w:hanging="360"/>
+      </w:pPr>
+      <w:rPr>
+        <w:rFonts w:ascii="Symbol" w:hAnsi="Symbol" w:hint="default"/>
+      </w:rPr>
+    </w:lvl>
+    <w:lvl w:ilvl="7" w:tplc="14090003" w:tentative="1">
+      <w:start w:val="1"/>
+      <w:numFmt w:val="bullet"/>
+      <w:lvlText w:val="o"/>
+      <w:lvlJc w:val="left"/>
+      <w:pPr>
+        <w:ind w:left="5760" w:hanging="360"/>
+      </w:pPr>
+      <w:rPr>
+        <w:rFonts w:ascii="Courier New" w:hAnsi="Courier New" w:cs="Courier New" w:hint="default"/>
+      </w:rPr>
+    </w:lvl>
+    <w:lvl w:ilvl="8" w:tplc="14090005" w:tentative="1">
+      <w:start w:val="1"/>
+      <w:numFmt w:val="bullet"/>
+      <w:lvlText w:val=""/>
+      <w:lvlJc w:val="left"/>
+      <w:pPr>
+        <w:ind w:left="6480" w:hanging="360"/>
+      </w:pPr>
+      <w:rPr>
+        <w:rFonts w:ascii="Wingdings" w:hAnsi="Wingdings" w:hint="default"/>
+      </w:rPr>
+    </w:lvl>
+  </w:abstractNum>
+  <w:abstractNum w:abstractNumId="1" w15:restartNumberingAfterBreak="0">
     <w:nsid w:val="08B11983"/>
     <w:multiLevelType w:val="hybridMultilevel"/>
     <w:tmpl w:val="1A6270DA"/>
@@ -5899,7 +7020,7 @@
       </w:pPr>
     </w:lvl>
   </w:abstractNum>
-  <w:abstractNum w:abstractNumId="1" w15:restartNumberingAfterBreak="0">
+  <w:abstractNum w:abstractNumId="2" w15:restartNumberingAfterBreak="0">
     <w:nsid w:val="0DB931B7"/>
     <w:multiLevelType w:val="hybridMultilevel"/>
     <w:tmpl w:val="4204F13A"/>
@@ -5985,7 +7106,7 @@
       </w:pPr>
     </w:lvl>
   </w:abstractNum>
-  <w:abstractNum w:abstractNumId="2" w15:restartNumberingAfterBreak="0">
+  <w:abstractNum w:abstractNumId="3" w15:restartNumberingAfterBreak="0">
     <w:nsid w:val="0E64338A"/>
     <w:multiLevelType w:val="hybridMultilevel"/>
     <w:tmpl w:val="01FC61F2"/>
@@ -6098,7 +7219,7 @@
       </w:rPr>
     </w:lvl>
   </w:abstractNum>
-  <w:abstractNum w:abstractNumId="3" w15:restartNumberingAfterBreak="0">
+  <w:abstractNum w:abstractNumId="4" w15:restartNumberingAfterBreak="0">
     <w:nsid w:val="109B40B8"/>
     <w:multiLevelType w:val="multilevel"/>
     <w:tmpl w:val="4366F5AC"/>
@@ -6247,7 +7368,7 @@
       </w:rPr>
     </w:lvl>
   </w:abstractNum>
-  <w:abstractNum w:abstractNumId="4" w15:restartNumberingAfterBreak="0">
+  <w:abstractNum w:abstractNumId="5" w15:restartNumberingAfterBreak="0">
     <w:nsid w:val="165A35FE"/>
     <w:multiLevelType w:val="hybridMultilevel"/>
     <w:tmpl w:val="3968AE84"/>
@@ -6333,7 +7454,7 @@
       </w:pPr>
     </w:lvl>
   </w:abstractNum>
-  <w:abstractNum w:abstractNumId="5" w15:restartNumberingAfterBreak="0">
+  <w:abstractNum w:abstractNumId="6" w15:restartNumberingAfterBreak="0">
     <w:nsid w:val="1A4D2313"/>
     <w:multiLevelType w:val="hybridMultilevel"/>
     <w:tmpl w:val="77208CE4"/>
@@ -6446,7 +7567,93 @@
       </w:rPr>
     </w:lvl>
   </w:abstractNum>
-  <w:abstractNum w:abstractNumId="6" w15:restartNumberingAfterBreak="0">
+  <w:abstractNum w:abstractNumId="7" w15:restartNumberingAfterBreak="0">
+    <w:nsid w:val="1ABE2519"/>
+    <w:multiLevelType w:val="hybridMultilevel"/>
+    <w:tmpl w:val="7F369D9A"/>
+    <w:lvl w:ilvl="0" w:tplc="1409000F">
+      <w:start w:val="1"/>
+      <w:numFmt w:val="decimal"/>
+      <w:lvlText w:val="%1."/>
+      <w:lvlJc w:val="left"/>
+      <w:pPr>
+        <w:ind w:left="720" w:hanging="360"/>
+      </w:pPr>
+    </w:lvl>
+    <w:lvl w:ilvl="1" w:tplc="14090019" w:tentative="1">
+      <w:start w:val="1"/>
+      <w:numFmt w:val="lowerLetter"/>
+      <w:lvlText w:val="%2."/>
+      <w:lvlJc w:val="left"/>
+      <w:pPr>
+        <w:ind w:left="1440" w:hanging="360"/>
+      </w:pPr>
+    </w:lvl>
+    <w:lvl w:ilvl="2" w:tplc="1409001B" w:tentative="1">
+      <w:start w:val="1"/>
+      <w:numFmt w:val="lowerRoman"/>
+      <w:lvlText w:val="%3."/>
+      <w:lvlJc w:val="right"/>
+      <w:pPr>
+        <w:ind w:left="2160" w:hanging="180"/>
+      </w:pPr>
+    </w:lvl>
+    <w:lvl w:ilvl="3" w:tplc="1409000F" w:tentative="1">
+      <w:start w:val="1"/>
+      <w:numFmt w:val="decimal"/>
+      <w:lvlText w:val="%4."/>
+      <w:lvlJc w:val="left"/>
+      <w:pPr>
+        <w:ind w:left="2880" w:hanging="360"/>
+      </w:pPr>
+    </w:lvl>
+    <w:lvl w:ilvl="4" w:tplc="14090019" w:tentative="1">
+      <w:start w:val="1"/>
+      <w:numFmt w:val="lowerLetter"/>
+      <w:lvlText w:val="%5."/>
+      <w:lvlJc w:val="left"/>
+      <w:pPr>
+        <w:ind w:left="3600" w:hanging="360"/>
+      </w:pPr>
+    </w:lvl>
+    <w:lvl w:ilvl="5" w:tplc="1409001B" w:tentative="1">
+      <w:start w:val="1"/>
+      <w:numFmt w:val="lowerRoman"/>
+      <w:lvlText w:val="%6."/>
+      <w:lvlJc w:val="right"/>
+      <w:pPr>
+        <w:ind w:left="4320" w:hanging="180"/>
+      </w:pPr>
+    </w:lvl>
+    <w:lvl w:ilvl="6" w:tplc="1409000F" w:tentative="1">
+      <w:start w:val="1"/>
+      <w:numFmt w:val="decimal"/>
+      <w:lvlText w:val="%7."/>
+      <w:lvlJc w:val="left"/>
+      <w:pPr>
+        <w:ind w:left="5040" w:hanging="360"/>
+      </w:pPr>
+    </w:lvl>
+    <w:lvl w:ilvl="7" w:tplc="14090019" w:tentative="1">
+      <w:start w:val="1"/>
+      <w:numFmt w:val="lowerLetter"/>
+      <w:lvlText w:val="%8."/>
+      <w:lvlJc w:val="left"/>
+      <w:pPr>
+        <w:ind w:left="5760" w:hanging="360"/>
+      </w:pPr>
+    </w:lvl>
+    <w:lvl w:ilvl="8" w:tplc="1409001B" w:tentative="1">
+      <w:start w:val="1"/>
+      <w:numFmt w:val="lowerRoman"/>
+      <w:lvlText w:val="%9."/>
+      <w:lvlJc w:val="right"/>
+      <w:pPr>
+        <w:ind w:left="6480" w:hanging="180"/>
+      </w:pPr>
+    </w:lvl>
+  </w:abstractNum>
+  <w:abstractNum w:abstractNumId="8" w15:restartNumberingAfterBreak="0">
     <w:nsid w:val="1CA34F55"/>
     <w:multiLevelType w:val="multilevel"/>
     <w:tmpl w:val="861C6FBC"/>
@@ -6595,7 +7802,7 @@
       </w:rPr>
     </w:lvl>
   </w:abstractNum>
-  <w:abstractNum w:abstractNumId="7" w15:restartNumberingAfterBreak="0">
+  <w:abstractNum w:abstractNumId="9" w15:restartNumberingAfterBreak="0">
     <w:nsid w:val="1DCD689D"/>
     <w:multiLevelType w:val="hybridMultilevel"/>
     <w:tmpl w:val="1A6270DA"/>
@@ -6681,7 +7888,7 @@
       </w:pPr>
     </w:lvl>
   </w:abstractNum>
-  <w:abstractNum w:abstractNumId="8" w15:restartNumberingAfterBreak="0">
+  <w:abstractNum w:abstractNumId="10" w15:restartNumberingAfterBreak="0">
     <w:nsid w:val="1E3C0B90"/>
     <w:multiLevelType w:val="hybridMultilevel"/>
     <w:tmpl w:val="7B68CC08"/>
@@ -6794,7 +8001,7 @@
       </w:rPr>
     </w:lvl>
   </w:abstractNum>
-  <w:abstractNum w:abstractNumId="9" w15:restartNumberingAfterBreak="0">
+  <w:abstractNum w:abstractNumId="11" w15:restartNumberingAfterBreak="0">
     <w:nsid w:val="25C41B25"/>
     <w:multiLevelType w:val="hybridMultilevel"/>
     <w:tmpl w:val="3EE4FBD8"/>
@@ -6880,7 +8087,7 @@
       </w:pPr>
     </w:lvl>
   </w:abstractNum>
-  <w:abstractNum w:abstractNumId="10" w15:restartNumberingAfterBreak="0">
+  <w:abstractNum w:abstractNumId="12" w15:restartNumberingAfterBreak="0">
     <w:nsid w:val="25D10099"/>
     <w:multiLevelType w:val="hybridMultilevel"/>
     <w:tmpl w:val="11BA7ABE"/>
@@ -6993,7 +8200,7 @@
       </w:rPr>
     </w:lvl>
   </w:abstractNum>
-  <w:abstractNum w:abstractNumId="11" w15:restartNumberingAfterBreak="0">
+  <w:abstractNum w:abstractNumId="13" w15:restartNumberingAfterBreak="0">
     <w:nsid w:val="279C509F"/>
     <w:multiLevelType w:val="hybridMultilevel"/>
     <w:tmpl w:val="4F3C2A1E"/>
@@ -7079,7 +8286,7 @@
       </w:pPr>
     </w:lvl>
   </w:abstractNum>
-  <w:abstractNum w:abstractNumId="12" w15:restartNumberingAfterBreak="0">
+  <w:abstractNum w:abstractNumId="14" w15:restartNumberingAfterBreak="0">
     <w:nsid w:val="2A3E4B35"/>
     <w:multiLevelType w:val="multilevel"/>
     <w:tmpl w:val="E682A1FE"/>
@@ -7228,7 +8435,7 @@
       </w:rPr>
     </w:lvl>
   </w:abstractNum>
-  <w:abstractNum w:abstractNumId="13" w15:restartNumberingAfterBreak="0">
+  <w:abstractNum w:abstractNumId="15" w15:restartNumberingAfterBreak="0">
     <w:nsid w:val="2BB574C8"/>
     <w:multiLevelType w:val="multilevel"/>
     <w:tmpl w:val="F47A83EA"/>
@@ -7377,7 +8584,7 @@
       </w:rPr>
     </w:lvl>
   </w:abstractNum>
-  <w:abstractNum w:abstractNumId="14" w15:restartNumberingAfterBreak="0">
+  <w:abstractNum w:abstractNumId="16" w15:restartNumberingAfterBreak="0">
     <w:nsid w:val="2BED5135"/>
     <w:multiLevelType w:val="hybridMultilevel"/>
     <w:tmpl w:val="4F18BD5C"/>
@@ -7463,7 +8670,7 @@
       </w:pPr>
     </w:lvl>
   </w:abstractNum>
-  <w:abstractNum w:abstractNumId="15" w15:restartNumberingAfterBreak="0">
+  <w:abstractNum w:abstractNumId="17" w15:restartNumberingAfterBreak="0">
     <w:nsid w:val="2D4E4E64"/>
     <w:multiLevelType w:val="hybridMultilevel"/>
     <w:tmpl w:val="164A7C8A"/>
@@ -7576,7 +8783,7 @@
       </w:rPr>
     </w:lvl>
   </w:abstractNum>
-  <w:abstractNum w:abstractNumId="16" w15:restartNumberingAfterBreak="0">
+  <w:abstractNum w:abstractNumId="18" w15:restartNumberingAfterBreak="0">
     <w:nsid w:val="32727C9E"/>
     <w:multiLevelType w:val="hybridMultilevel"/>
     <w:tmpl w:val="3DDEE79C"/>
@@ -7662,7 +8869,7 @@
       </w:pPr>
     </w:lvl>
   </w:abstractNum>
-  <w:abstractNum w:abstractNumId="17" w15:restartNumberingAfterBreak="0">
+  <w:abstractNum w:abstractNumId="19" w15:restartNumberingAfterBreak="0">
     <w:nsid w:val="3B6E361F"/>
     <w:multiLevelType w:val="hybridMultilevel"/>
     <w:tmpl w:val="1DC44064"/>
@@ -7775,7 +8982,7 @@
       </w:rPr>
     </w:lvl>
   </w:abstractNum>
-  <w:abstractNum w:abstractNumId="18" w15:restartNumberingAfterBreak="0">
+  <w:abstractNum w:abstractNumId="20" w15:restartNumberingAfterBreak="0">
     <w:nsid w:val="3BE44B5D"/>
     <w:multiLevelType w:val="hybridMultilevel"/>
     <w:tmpl w:val="F412F55E"/>
@@ -7888,7 +9095,7 @@
       </w:rPr>
     </w:lvl>
   </w:abstractNum>
-  <w:abstractNum w:abstractNumId="19" w15:restartNumberingAfterBreak="0">
+  <w:abstractNum w:abstractNumId="21" w15:restartNumberingAfterBreak="0">
     <w:nsid w:val="3D692457"/>
     <w:multiLevelType w:val="hybridMultilevel"/>
     <w:tmpl w:val="897CCE3C"/>
@@ -8001,7 +9208,93 @@
       </w:rPr>
     </w:lvl>
   </w:abstractNum>
-  <w:abstractNum w:abstractNumId="20" w15:restartNumberingAfterBreak="0">
+  <w:abstractNum w:abstractNumId="22" w15:restartNumberingAfterBreak="0">
+    <w:nsid w:val="3E3D5E41"/>
+    <w:multiLevelType w:val="hybridMultilevel"/>
+    <w:tmpl w:val="7F369D9A"/>
+    <w:lvl w:ilvl="0" w:tplc="1409000F">
+      <w:start w:val="1"/>
+      <w:numFmt w:val="decimal"/>
+      <w:lvlText w:val="%1."/>
+      <w:lvlJc w:val="left"/>
+      <w:pPr>
+        <w:ind w:left="720" w:hanging="360"/>
+      </w:pPr>
+    </w:lvl>
+    <w:lvl w:ilvl="1" w:tplc="14090019" w:tentative="1">
+      <w:start w:val="1"/>
+      <w:numFmt w:val="lowerLetter"/>
+      <w:lvlText w:val="%2."/>
+      <w:lvlJc w:val="left"/>
+      <w:pPr>
+        <w:ind w:left="1440" w:hanging="360"/>
+      </w:pPr>
+    </w:lvl>
+    <w:lvl w:ilvl="2" w:tplc="1409001B" w:tentative="1">
+      <w:start w:val="1"/>
+      <w:numFmt w:val="lowerRoman"/>
+      <w:lvlText w:val="%3."/>
+      <w:lvlJc w:val="right"/>
+      <w:pPr>
+        <w:ind w:left="2160" w:hanging="180"/>
+      </w:pPr>
+    </w:lvl>
+    <w:lvl w:ilvl="3" w:tplc="1409000F" w:tentative="1">
+      <w:start w:val="1"/>
+      <w:numFmt w:val="decimal"/>
+      <w:lvlText w:val="%4."/>
+      <w:lvlJc w:val="left"/>
+      <w:pPr>
+        <w:ind w:left="2880" w:hanging="360"/>
+      </w:pPr>
+    </w:lvl>
+    <w:lvl w:ilvl="4" w:tplc="14090019" w:tentative="1">
+      <w:start w:val="1"/>
+      <w:numFmt w:val="lowerLetter"/>
+      <w:lvlText w:val="%5."/>
+      <w:lvlJc w:val="left"/>
+      <w:pPr>
+        <w:ind w:left="3600" w:hanging="360"/>
+      </w:pPr>
+    </w:lvl>
+    <w:lvl w:ilvl="5" w:tplc="1409001B" w:tentative="1">
+      <w:start w:val="1"/>
+      <w:numFmt w:val="lowerRoman"/>
+      <w:lvlText w:val="%6."/>
+      <w:lvlJc w:val="right"/>
+      <w:pPr>
+        <w:ind w:left="4320" w:hanging="180"/>
+      </w:pPr>
+    </w:lvl>
+    <w:lvl w:ilvl="6" w:tplc="1409000F" w:tentative="1">
+      <w:start w:val="1"/>
+      <w:numFmt w:val="decimal"/>
+      <w:lvlText w:val="%7."/>
+      <w:lvlJc w:val="left"/>
+      <w:pPr>
+        <w:ind w:left="5040" w:hanging="360"/>
+      </w:pPr>
+    </w:lvl>
+    <w:lvl w:ilvl="7" w:tplc="14090019" w:tentative="1">
+      <w:start w:val="1"/>
+      <w:numFmt w:val="lowerLetter"/>
+      <w:lvlText w:val="%8."/>
+      <w:lvlJc w:val="left"/>
+      <w:pPr>
+        <w:ind w:left="5760" w:hanging="360"/>
+      </w:pPr>
+    </w:lvl>
+    <w:lvl w:ilvl="8" w:tplc="1409001B" w:tentative="1">
+      <w:start w:val="1"/>
+      <w:numFmt w:val="lowerRoman"/>
+      <w:lvlText w:val="%9."/>
+      <w:lvlJc w:val="right"/>
+      <w:pPr>
+        <w:ind w:left="6480" w:hanging="180"/>
+      </w:pPr>
+    </w:lvl>
+  </w:abstractNum>
+  <w:abstractNum w:abstractNumId="23" w15:restartNumberingAfterBreak="0">
     <w:nsid w:val="3EEC227B"/>
     <w:multiLevelType w:val="hybridMultilevel"/>
     <w:tmpl w:val="167CEAE8"/>
@@ -8087,7 +9380,7 @@
       </w:pPr>
     </w:lvl>
   </w:abstractNum>
-  <w:abstractNum w:abstractNumId="21" w15:restartNumberingAfterBreak="0">
+  <w:abstractNum w:abstractNumId="24" w15:restartNumberingAfterBreak="0">
     <w:nsid w:val="42557DCB"/>
     <w:multiLevelType w:val="hybridMultilevel"/>
     <w:tmpl w:val="60F88CFC"/>
@@ -8200,7 +9493,7 @@
       </w:rPr>
     </w:lvl>
   </w:abstractNum>
-  <w:abstractNum w:abstractNumId="22" w15:restartNumberingAfterBreak="0">
+  <w:abstractNum w:abstractNumId="25" w15:restartNumberingAfterBreak="0">
     <w:nsid w:val="45F20863"/>
     <w:multiLevelType w:val="hybridMultilevel"/>
     <w:tmpl w:val="000C409C"/>
@@ -8313,7 +9606,7 @@
       </w:rPr>
     </w:lvl>
   </w:abstractNum>
-  <w:abstractNum w:abstractNumId="23" w15:restartNumberingAfterBreak="0">
+  <w:abstractNum w:abstractNumId="26" w15:restartNumberingAfterBreak="0">
     <w:nsid w:val="475844B3"/>
     <w:multiLevelType w:val="hybridMultilevel"/>
     <w:tmpl w:val="ADBA5F5C"/>
@@ -8426,7 +9719,7 @@
       </w:rPr>
     </w:lvl>
   </w:abstractNum>
-  <w:abstractNum w:abstractNumId="24" w15:restartNumberingAfterBreak="0">
+  <w:abstractNum w:abstractNumId="27" w15:restartNumberingAfterBreak="0">
     <w:nsid w:val="4DC556B2"/>
     <w:multiLevelType w:val="hybridMultilevel"/>
     <w:tmpl w:val="45A07264"/>
@@ -8512,7 +9805,7 @@
       </w:pPr>
     </w:lvl>
   </w:abstractNum>
-  <w:abstractNum w:abstractNumId="25" w15:restartNumberingAfterBreak="0">
+  <w:abstractNum w:abstractNumId="28" w15:restartNumberingAfterBreak="0">
     <w:nsid w:val="500F0C44"/>
     <w:multiLevelType w:val="hybridMultilevel"/>
     <w:tmpl w:val="7598C1A2"/>
@@ -8625,7 +9918,7 @@
       </w:rPr>
     </w:lvl>
   </w:abstractNum>
-  <w:abstractNum w:abstractNumId="26" w15:restartNumberingAfterBreak="0">
+  <w:abstractNum w:abstractNumId="29" w15:restartNumberingAfterBreak="0">
     <w:nsid w:val="50615F72"/>
     <w:multiLevelType w:val="hybridMultilevel"/>
     <w:tmpl w:val="B8C25842"/>
@@ -8738,7 +10031,7 @@
       </w:rPr>
     </w:lvl>
   </w:abstractNum>
-  <w:abstractNum w:abstractNumId="27" w15:restartNumberingAfterBreak="0">
+  <w:abstractNum w:abstractNumId="30" w15:restartNumberingAfterBreak="0">
     <w:nsid w:val="57A81F9E"/>
     <w:multiLevelType w:val="hybridMultilevel"/>
     <w:tmpl w:val="489E27E2"/>
@@ -8824,7 +10117,7 @@
       </w:pPr>
     </w:lvl>
   </w:abstractNum>
-  <w:abstractNum w:abstractNumId="28" w15:restartNumberingAfterBreak="0">
+  <w:abstractNum w:abstractNumId="31" w15:restartNumberingAfterBreak="0">
     <w:nsid w:val="57CE3138"/>
     <w:multiLevelType w:val="multilevel"/>
     <w:tmpl w:val="F2CAFAA0"/>
@@ -8973,7 +10266,7 @@
       </w:rPr>
     </w:lvl>
   </w:abstractNum>
-  <w:abstractNum w:abstractNumId="29" w15:restartNumberingAfterBreak="0">
+  <w:abstractNum w:abstractNumId="32" w15:restartNumberingAfterBreak="0">
     <w:nsid w:val="583D646B"/>
     <w:multiLevelType w:val="hybridMultilevel"/>
     <w:tmpl w:val="371CBEA0"/>
@@ -9086,7 +10379,7 @@
       </w:rPr>
     </w:lvl>
   </w:abstractNum>
-  <w:abstractNum w:abstractNumId="30" w15:restartNumberingAfterBreak="0">
+  <w:abstractNum w:abstractNumId="33" w15:restartNumberingAfterBreak="0">
     <w:nsid w:val="5A52571F"/>
     <w:multiLevelType w:val="hybridMultilevel"/>
     <w:tmpl w:val="2C38AA24"/>
@@ -9172,7 +10465,7 @@
       </w:pPr>
     </w:lvl>
   </w:abstractNum>
-  <w:abstractNum w:abstractNumId="31" w15:restartNumberingAfterBreak="0">
+  <w:abstractNum w:abstractNumId="34" w15:restartNumberingAfterBreak="0">
     <w:nsid w:val="5B6335B2"/>
     <w:multiLevelType w:val="hybridMultilevel"/>
     <w:tmpl w:val="4204F13A"/>
@@ -9258,7 +10551,7 @@
       </w:pPr>
     </w:lvl>
   </w:abstractNum>
-  <w:abstractNum w:abstractNumId="32" w15:restartNumberingAfterBreak="0">
+  <w:abstractNum w:abstractNumId="35" w15:restartNumberingAfterBreak="0">
     <w:nsid w:val="5C3062AC"/>
     <w:multiLevelType w:val="hybridMultilevel"/>
     <w:tmpl w:val="3342F642"/>
@@ -9371,7 +10664,7 @@
       </w:rPr>
     </w:lvl>
   </w:abstractNum>
-  <w:abstractNum w:abstractNumId="33" w15:restartNumberingAfterBreak="0">
+  <w:abstractNum w:abstractNumId="36" w15:restartNumberingAfterBreak="0">
     <w:nsid w:val="621B6160"/>
     <w:multiLevelType w:val="hybridMultilevel"/>
     <w:tmpl w:val="DEA86E68"/>
@@ -9457,7 +10750,7 @@
       </w:pPr>
     </w:lvl>
   </w:abstractNum>
-  <w:abstractNum w:abstractNumId="34" w15:restartNumberingAfterBreak="0">
+  <w:abstractNum w:abstractNumId="37" w15:restartNumberingAfterBreak="0">
     <w:nsid w:val="6E557880"/>
     <w:multiLevelType w:val="hybridMultilevel"/>
     <w:tmpl w:val="305A5360"/>
@@ -9543,7 +10836,7 @@
       </w:pPr>
     </w:lvl>
   </w:abstractNum>
-  <w:abstractNum w:abstractNumId="35" w15:restartNumberingAfterBreak="0">
+  <w:abstractNum w:abstractNumId="38" w15:restartNumberingAfterBreak="0">
     <w:nsid w:val="6FB67958"/>
     <w:multiLevelType w:val="hybridMultilevel"/>
     <w:tmpl w:val="078CBEF4"/>
@@ -9629,7 +10922,7 @@
       </w:pPr>
     </w:lvl>
   </w:abstractNum>
-  <w:abstractNum w:abstractNumId="36" w15:restartNumberingAfterBreak="0">
+  <w:abstractNum w:abstractNumId="39" w15:restartNumberingAfterBreak="0">
     <w:nsid w:val="6FFA1EBF"/>
     <w:multiLevelType w:val="hybridMultilevel"/>
     <w:tmpl w:val="782EE47E"/>
@@ -9742,7 +11035,7 @@
       </w:rPr>
     </w:lvl>
   </w:abstractNum>
-  <w:abstractNum w:abstractNumId="37" w15:restartNumberingAfterBreak="0">
+  <w:abstractNum w:abstractNumId="40" w15:restartNumberingAfterBreak="0">
     <w:nsid w:val="75493616"/>
     <w:multiLevelType w:val="multilevel"/>
     <w:tmpl w:val="44FE1034"/>
@@ -9891,7 +11184,7 @@
       </w:rPr>
     </w:lvl>
   </w:abstractNum>
-  <w:abstractNum w:abstractNumId="38" w15:restartNumberingAfterBreak="0">
+  <w:abstractNum w:abstractNumId="41" w15:restartNumberingAfterBreak="0">
     <w:nsid w:val="77821974"/>
     <w:multiLevelType w:val="hybridMultilevel"/>
     <w:tmpl w:val="5A7491B0"/>
@@ -10004,7 +11297,7 @@
       </w:rPr>
     </w:lvl>
   </w:abstractNum>
-  <w:abstractNum w:abstractNumId="39" w15:restartNumberingAfterBreak="0">
+  <w:abstractNum w:abstractNumId="42" w15:restartNumberingAfterBreak="0">
     <w:nsid w:val="7CB62B84"/>
     <w:multiLevelType w:val="hybridMultilevel"/>
     <w:tmpl w:val="60448DE0"/>
@@ -10118,123 +11411,132 @@
     </w:lvl>
   </w:abstractNum>
   <w:num w:numId="1">
+    <w:abstractNumId w:val="37"/>
+  </w:num>
+  <w:num w:numId="2">
+    <w:abstractNumId w:val="36"/>
+  </w:num>
+  <w:num w:numId="3">
+    <w:abstractNumId w:val="27"/>
+  </w:num>
+  <w:num w:numId="4">
+    <w:abstractNumId w:val="26"/>
+  </w:num>
+  <w:num w:numId="5">
+    <w:abstractNumId w:val="23"/>
+  </w:num>
+  <w:num w:numId="6">
     <w:abstractNumId w:val="34"/>
   </w:num>
-  <w:num w:numId="2">
+  <w:num w:numId="7">
+    <w:abstractNumId w:val="2"/>
+  </w:num>
+  <w:num w:numId="8">
+    <w:abstractNumId w:val="42"/>
+  </w:num>
+  <w:num w:numId="9">
+    <w:abstractNumId w:val="12"/>
+  </w:num>
+  <w:num w:numId="10">
+    <w:abstractNumId w:val="35"/>
+  </w:num>
+  <w:num w:numId="11">
+    <w:abstractNumId w:val="13"/>
+  </w:num>
+  <w:num w:numId="12">
+    <w:abstractNumId w:val="8"/>
+  </w:num>
+  <w:num w:numId="13">
+    <w:abstractNumId w:val="24"/>
+  </w:num>
+  <w:num w:numId="14">
+    <w:abstractNumId w:val="38"/>
+  </w:num>
+  <w:num w:numId="15">
+    <w:abstractNumId w:val="28"/>
+  </w:num>
+  <w:num w:numId="16">
+    <w:abstractNumId w:val="31"/>
+  </w:num>
+  <w:num w:numId="17">
+    <w:abstractNumId w:val="14"/>
+  </w:num>
+  <w:num w:numId="18">
+    <w:abstractNumId w:val="41"/>
+  </w:num>
+  <w:num w:numId="19">
+    <w:abstractNumId w:val="10"/>
+  </w:num>
+  <w:num w:numId="20">
+    <w:abstractNumId w:val="29"/>
+  </w:num>
+  <w:num w:numId="21">
+    <w:abstractNumId w:val="5"/>
+  </w:num>
+  <w:num w:numId="22">
+    <w:abstractNumId w:val="15"/>
+  </w:num>
+  <w:num w:numId="23">
+    <w:abstractNumId w:val="16"/>
+  </w:num>
+  <w:num w:numId="24">
+    <w:abstractNumId w:val="3"/>
+  </w:num>
+  <w:num w:numId="25">
+    <w:abstractNumId w:val="25"/>
+  </w:num>
+  <w:num w:numId="26">
+    <w:abstractNumId w:val="30"/>
+  </w:num>
+  <w:num w:numId="27">
+    <w:abstractNumId w:val="32"/>
+  </w:num>
+  <w:num w:numId="28">
+    <w:abstractNumId w:val="21"/>
+  </w:num>
+  <w:num w:numId="29">
+    <w:abstractNumId w:val="4"/>
+  </w:num>
+  <w:num w:numId="30">
+    <w:abstractNumId w:val="17"/>
+  </w:num>
+  <w:num w:numId="31">
+    <w:abstractNumId w:val="40"/>
+  </w:num>
+  <w:num w:numId="32">
+    <w:abstractNumId w:val="39"/>
+  </w:num>
+  <w:num w:numId="33">
     <w:abstractNumId w:val="33"/>
   </w:num>
-  <w:num w:numId="3">
-    <w:abstractNumId w:val="24"/>
+  <w:num w:numId="34">
+    <w:abstractNumId w:val="18"/>
   </w:num>
-  <w:num w:numId="4">
-    <w:abstractNumId w:val="23"/>
+  <w:num w:numId="35">
+    <w:abstractNumId w:val="11"/>
   </w:num>
-  <w:num w:numId="5">
+  <w:num w:numId="36">
+    <w:abstractNumId w:val="9"/>
+  </w:num>
+  <w:num w:numId="37">
     <w:abstractNumId w:val="20"/>
   </w:num>
-  <w:num w:numId="6">
-    <w:abstractNumId w:val="31"/>
+  <w:num w:numId="38">
+    <w:abstractNumId w:val="19"/>
   </w:num>
-  <w:num w:numId="7">
+  <w:num w:numId="39">
+    <w:abstractNumId w:val="6"/>
+  </w:num>
+  <w:num w:numId="40">
     <w:abstractNumId w:val="1"/>
   </w:num>
-  <w:num w:numId="8">
-    <w:abstractNumId w:val="39"/>
-  </w:num>
-  <w:num w:numId="9">
-    <w:abstractNumId w:val="10"/>
-  </w:num>
-  <w:num w:numId="10">
-    <w:abstractNumId w:val="32"/>
-  </w:num>
-  <w:num w:numId="11">
-    <w:abstractNumId w:val="11"/>
-  </w:num>
-  <w:num w:numId="12">
-    <w:abstractNumId w:val="6"/>
-  </w:num>
-  <w:num w:numId="13">
-    <w:abstractNumId w:val="21"/>
-  </w:num>
-  <w:num w:numId="14">
-    <w:abstractNumId w:val="35"/>
-  </w:num>
-  <w:num w:numId="15">
-    <w:abstractNumId w:val="25"/>
-  </w:num>
-  <w:num w:numId="16">
-    <w:abstractNumId w:val="28"/>
-  </w:num>
-  <w:num w:numId="17">
-    <w:abstractNumId w:val="12"/>
-  </w:num>
-  <w:num w:numId="18">
-    <w:abstractNumId w:val="38"/>
-  </w:num>
-  <w:num w:numId="19">
-    <w:abstractNumId w:val="8"/>
-  </w:num>
-  <w:num w:numId="20">
-    <w:abstractNumId w:val="26"/>
-  </w:num>
-  <w:num w:numId="21">
-    <w:abstractNumId w:val="4"/>
-  </w:num>
-  <w:num w:numId="22">
-    <w:abstractNumId w:val="13"/>
-  </w:num>
-  <w:num w:numId="23">
-    <w:abstractNumId w:val="14"/>
-  </w:num>
-  <w:num w:numId="24">
-    <w:abstractNumId w:val="2"/>
-  </w:num>
-  <w:num w:numId="25">
+  <w:num w:numId="41">
     <w:abstractNumId w:val="22"/>
   </w:num>
-  <w:num w:numId="26">
-    <w:abstractNumId w:val="27"/>
-  </w:num>
-  <w:num w:numId="27">
-    <w:abstractNumId w:val="29"/>
-  </w:num>
-  <w:num w:numId="28">
-    <w:abstractNumId w:val="19"/>
-  </w:num>
-  <w:num w:numId="29">
-    <w:abstractNumId w:val="3"/>
-  </w:num>
-  <w:num w:numId="30">
-    <w:abstractNumId w:val="15"/>
-  </w:num>
-  <w:num w:numId="31">
-    <w:abstractNumId w:val="37"/>
-  </w:num>
-  <w:num w:numId="32">
-    <w:abstractNumId w:val="36"/>
-  </w:num>
-  <w:num w:numId="33">
-    <w:abstractNumId w:val="30"/>
-  </w:num>
-  <w:num w:numId="34">
-    <w:abstractNumId w:val="16"/>
-  </w:num>
-  <w:num w:numId="35">
-    <w:abstractNumId w:val="9"/>
-  </w:num>
-  <w:num w:numId="36">
+  <w:num w:numId="42">
     <w:abstractNumId w:val="7"/>
   </w:num>
-  <w:num w:numId="37">
-    <w:abstractNumId w:val="18"/>
-  </w:num>
-  <w:num w:numId="38">
-    <w:abstractNumId w:val="17"/>
-  </w:num>
-  <w:num w:numId="39">
-    <w:abstractNumId w:val="5"/>
-  </w:num>
-  <w:num w:numId="40">
+  <w:num w:numId="43">
     <w:abstractNumId w:val="0"/>
   </w:num>
 </w:numbering>
@@ -11483,7 +12785,7 @@
 </file>
 
 <file path=customXml/itemProps1.xml><?xml version="1.0" encoding="utf-8"?>
-<ds:datastoreItem xmlns:ds="http://schemas.openxmlformats.org/officeDocument/2006/customXml" ds:itemID="{C7BCD027-E774-4D11-86EF-CF65C7C54F8F}">
+<ds:datastoreItem xmlns:ds="http://schemas.openxmlformats.org/officeDocument/2006/customXml" ds:itemID="{A38CF26C-1205-4AFE-954C-EDC68E894882}">
   <ds:schemaRefs>
     <ds:schemaRef ds:uri="http://schemas.openxmlformats.org/officeDocument/2006/bibliography"/>
   </ds:schemaRefs>

--- a/Project Testing Plan/Project Testing Plan.docx
+++ b/Project Testing Plan/Project Testing Plan.docx
@@ -5233,7 +5233,13 @@
         <w:rPr>
           <w:lang w:eastAsia="en-NZ"/>
         </w:rPr>
-        <w:t>Expect: The status page to have the changed set by adding a special and perk</w:t>
+        <w:t xml:space="preserve">Expect: </w:t>
+      </w:r>
+      <w:r>
+        <w:rPr>
+          <w:lang w:eastAsia="en-NZ"/>
+        </w:rPr>
+        <w:t>The video and audio setting should retain the changes</w:t>
       </w:r>
     </w:p>
     <w:p>
@@ -5434,7 +5440,10 @@
     </w:p>
     <w:p>
       <w:r>
-        <w:t>next page</w:t>
+        <w:t>N</w:t>
+      </w:r>
+      <w:r>
+        <w:t>ext page</w:t>
       </w:r>
       <w:r>
         <w:br w:type="page"/>
@@ -5443,27 +5452,42 @@
     <w:p>
       <w:pPr>
         <w:pStyle w:val="Heading2"/>
-      </w:pPr>
-      <w:r>
+        <w:rPr>
+          <w:sz w:val="44"/>
+        </w:rPr>
+      </w:pPr>
+      <w:r>
+        <w:rPr>
+          <w:sz w:val="44"/>
+        </w:rPr>
         <w:lastRenderedPageBreak/>
         <w:t>Use Case</w:t>
       </w:r>
       <w:r>
+        <w:rPr>
+          <w:sz w:val="44"/>
+        </w:rPr>
         <w:t>s</w:t>
       </w:r>
     </w:p>
     <w:p>
+      <w:pPr>
+        <w:rPr>
+          <w:sz w:val="32"/>
+        </w:rPr>
+      </w:pPr>
       <w:r>
         <w:rPr>
           <w:noProof/>
+          <w:sz w:val="32"/>
         </w:rPr>
         <mc:AlternateContent>
           <mc:Choice Requires="wps">
             <w:drawing>
-              <wp:anchor distT="0" distB="0" distL="114300" distR="114300" simplePos="0" relativeHeight="251661312" behindDoc="0" locked="0" layoutInCell="1" allowOverlap="1" wp14:anchorId="0CEE5E22" wp14:editId="4EAAAADB">
+              <wp:anchor distT="0" distB="0" distL="114300" distR="114300" simplePos="0" relativeHeight="251661312" behindDoc="0" locked="0" layoutInCell="1" allowOverlap="1" wp14:anchorId="0CEE5E22" wp14:editId="41BF604B">
                 <wp:simplePos x="0" y="0"/>
                 <wp:positionH relativeFrom="column">
-                  <wp:posOffset>1352550</wp:posOffset>
+                  <wp:posOffset>1781175</wp:posOffset>
                 </wp:positionH>
                 <wp:positionV relativeFrom="paragraph">
                   <wp:posOffset>5080</wp:posOffset>
@@ -5524,30 +5548,39 @@
           </mc:Choice>
           <mc:Fallback>
             <w:pict>
-              <v:rect w14:anchorId="713577B4" id="Rectangle 5" o:spid="_x0000_s1026" style="position:absolute;margin-left:106.5pt;margin-top:.4pt;width:16.5pt;height:12pt;z-index:251661312;visibility:visible;mso-wrap-style:square;mso-wrap-distance-left:9pt;mso-wrap-distance-top:0;mso-wrap-distance-right:9pt;mso-wrap-distance-bottom:0;mso-position-horizontal:absolute;mso-position-horizontal-relative:text;mso-position-vertical:absolute;mso-position-vertical-relative:text;v-text-anchor:middle" o:gfxdata="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" fillcolor="white [3212]" strokecolor="black [3213]" strokeweight="1.25pt"/>
+              <v:rect w14:anchorId="719ABABF" id="Rectangle 5" o:spid="_x0000_s1026" style="position:absolute;margin-left:140.25pt;margin-top:.4pt;width:16.5pt;height:12pt;z-index:251661312;visibility:visible;mso-wrap-style:square;mso-wrap-distance-left:9pt;mso-wrap-distance-top:0;mso-wrap-distance-right:9pt;mso-wrap-distance-bottom:0;mso-position-horizontal:absolute;mso-position-horizontal-relative:text;mso-position-vertical:absolute;mso-position-vertical-relative:text;v-text-anchor:middle" o:gfxdata="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" fillcolor="white [3212]" strokecolor="black [3213]" strokeweight="1.25pt"/>
             </w:pict>
           </mc:Fallback>
         </mc:AlternateContent>
       </w:r>
       <w:r>
+        <w:rPr>
+          <w:sz w:val="32"/>
+        </w:rPr>
         <w:t xml:space="preserve">Age between 18-30: </w:t>
       </w:r>
     </w:p>
     <w:p>
+      <w:pPr>
+        <w:rPr>
+          <w:sz w:val="32"/>
+        </w:rPr>
+      </w:pPr>
       <w:r>
         <w:rPr>
           <w:noProof/>
+          <w:sz w:val="32"/>
         </w:rPr>
         <mc:AlternateContent>
           <mc:Choice Requires="wps">
             <w:drawing>
-              <wp:anchor distT="0" distB="0" distL="114300" distR="114300" simplePos="0" relativeHeight="251667456" behindDoc="0" locked="0" layoutInCell="1" allowOverlap="1" wp14:anchorId="22DCACC5" wp14:editId="1FBC5C8E">
+              <wp:anchor distT="0" distB="0" distL="114300" distR="114300" simplePos="0" relativeHeight="251667456" behindDoc="0" locked="0" layoutInCell="1" allowOverlap="1" wp14:anchorId="22DCACC5" wp14:editId="686A5CEC">
                 <wp:simplePos x="0" y="0"/>
                 <wp:positionH relativeFrom="column">
-                  <wp:posOffset>3762375</wp:posOffset>
+                  <wp:posOffset>4333875</wp:posOffset>
                 </wp:positionH>
                 <wp:positionV relativeFrom="paragraph">
-                  <wp:posOffset>10795</wp:posOffset>
+                  <wp:posOffset>48895</wp:posOffset>
                 </wp:positionV>
                 <wp:extent cx="209550" cy="152400"/>
                 <wp:effectExtent l="0" t="0" r="19050" b="19050"/>
@@ -5605,7 +5638,7 @@
           </mc:Choice>
           <mc:Fallback>
             <w:pict>
-              <v:rect w14:anchorId="5C354AA0" id="Rectangle 8" o:spid="_x0000_s1026" style="position:absolute;margin-left:296.25pt;margin-top:.85pt;width:16.5pt;height:12pt;z-index:251667456;visibility:visible;mso-wrap-style:square;mso-wrap-distance-left:9pt;mso-wrap-distance-top:0;mso-wrap-distance-right:9pt;mso-wrap-distance-bottom:0;mso-position-horizontal:absolute;mso-position-horizontal-relative:text;mso-position-vertical:absolute;mso-position-vertical-relative:text;v-text-anchor:middle" o:gfxdata="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" fillcolor="white [3212]" strokecolor="black [3213]" strokeweight="1.25pt"/>
+              <v:rect w14:anchorId="1E664E97" id="Rectangle 8" o:spid="_x0000_s1026" style="position:absolute;margin-left:341.25pt;margin-top:3.85pt;width:16.5pt;height:12pt;z-index:251667456;visibility:visible;mso-wrap-style:square;mso-wrap-distance-left:9pt;mso-wrap-distance-top:0;mso-wrap-distance-right:9pt;mso-wrap-distance-bottom:0;mso-position-horizontal:absolute;mso-position-horizontal-relative:text;mso-position-vertical:absolute;mso-position-vertical-relative:text;v-text-anchor:middle" o:gfxdata="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" fillcolor="white [3212]" strokecolor="black [3213]" strokeweight="1.25pt"/>
             </w:pict>
           </mc:Fallback>
         </mc:AlternateContent>
@@ -5613,17 +5646,18 @@
       <w:r>
         <w:rPr>
           <w:noProof/>
+          <w:sz w:val="32"/>
         </w:rPr>
         <mc:AlternateContent>
           <mc:Choice Requires="wps">
             <w:drawing>
-              <wp:anchor distT="0" distB="0" distL="114300" distR="114300" simplePos="0" relativeHeight="251669504" behindDoc="0" locked="0" layoutInCell="1" allowOverlap="1" wp14:anchorId="13B864C2" wp14:editId="5D7FC9BF">
+              <wp:anchor distT="0" distB="0" distL="114300" distR="114300" simplePos="0" relativeHeight="251669504" behindDoc="0" locked="0" layoutInCell="1" allowOverlap="1" wp14:anchorId="13B864C2" wp14:editId="79D705F7">
                 <wp:simplePos x="0" y="0"/>
                 <wp:positionH relativeFrom="margin">
-                  <wp:posOffset>4998085</wp:posOffset>
+                  <wp:align>right</wp:align>
                 </wp:positionH>
                 <wp:positionV relativeFrom="paragraph">
-                  <wp:posOffset>10795</wp:posOffset>
+                  <wp:posOffset>48895</wp:posOffset>
                 </wp:positionV>
                 <wp:extent cx="209550" cy="152400"/>
                 <wp:effectExtent l="0" t="0" r="19050" b="19050"/>
@@ -5676,12 +5710,18 @@
                     </wps:wsp>
                   </a:graphicData>
                 </a:graphic>
+                <wp14:sizeRelH relativeFrom="margin">
+                  <wp14:pctWidth>0</wp14:pctWidth>
+                </wp14:sizeRelH>
+                <wp14:sizeRelV relativeFrom="margin">
+                  <wp14:pctHeight>0</wp14:pctHeight>
+                </wp14:sizeRelV>
               </wp:anchor>
             </w:drawing>
           </mc:Choice>
           <mc:Fallback>
             <w:pict>
-              <v:rect w14:anchorId="63B17814" id="Rectangle 9" o:spid="_x0000_s1026" style="position:absolute;margin-left:393.55pt;margin-top:.85pt;width:16.5pt;height:12pt;z-index:251669504;visibility:visible;mso-wrap-style:square;mso-wrap-distance-left:9pt;mso-wrap-distance-top:0;mso-wrap-distance-right:9pt;mso-wrap-distance-bottom:0;mso-position-horizontal:absolute;mso-position-horizontal-relative:margin;mso-position-vertical:absolute;mso-position-vertical-relative:text;v-text-anchor:middle" o:gfxdata="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" fillcolor="white [3212]" strokecolor="black [3213]" strokeweight="1.25pt">
+              <v:rect w14:anchorId="3EC73D55" id="Rectangle 9" o:spid="_x0000_s1026" style="position:absolute;margin-left:-34.7pt;margin-top:3.85pt;width:16.5pt;height:12pt;z-index:251669504;visibility:visible;mso-wrap-style:square;mso-width-percent:0;mso-height-percent:0;mso-wrap-distance-left:9pt;mso-wrap-distance-top:0;mso-wrap-distance-right:9pt;mso-wrap-distance-bottom:0;mso-position-horizontal:right;mso-position-horizontal-relative:margin;mso-position-vertical:absolute;mso-position-vertical-relative:text;mso-width-percent:0;mso-height-percent:0;mso-width-relative:margin;mso-height-relative:margin;v-text-anchor:middle" o:gfxdata="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" fillcolor="white [3212]" strokecolor="black [3213]" strokeweight="1.25pt">
                 <w10:wrap anchorx="margin"/>
               </v:rect>
             </w:pict>
@@ -5691,17 +5731,18 @@
       <w:r>
         <w:rPr>
           <w:noProof/>
+          <w:sz w:val="32"/>
         </w:rPr>
         <mc:AlternateContent>
           <mc:Choice Requires="wps">
             <w:drawing>
-              <wp:anchor distT="0" distB="0" distL="114300" distR="114300" simplePos="0" relativeHeight="251663360" behindDoc="0" locked="0" layoutInCell="1" allowOverlap="1" wp14:anchorId="48A30D8D" wp14:editId="63B8BA5A">
+              <wp:anchor distT="0" distB="0" distL="114300" distR="114300" simplePos="0" relativeHeight="251663360" behindDoc="0" locked="0" layoutInCell="1" allowOverlap="1" wp14:anchorId="48A30D8D" wp14:editId="107F4A21">
                 <wp:simplePos x="0" y="0"/>
                 <wp:positionH relativeFrom="column">
-                  <wp:posOffset>2409825</wp:posOffset>
+                  <wp:posOffset>3209925</wp:posOffset>
                 </wp:positionH>
                 <wp:positionV relativeFrom="paragraph">
-                  <wp:posOffset>8890</wp:posOffset>
+                  <wp:posOffset>56515</wp:posOffset>
                 </wp:positionV>
                 <wp:extent cx="209550" cy="152400"/>
                 <wp:effectExtent l="0" t="0" r="19050" b="19050"/>
@@ -5759,53 +5800,91 @@
           </mc:Choice>
           <mc:Fallback>
             <w:pict>
-              <v:rect w14:anchorId="412C8277" id="Rectangle 6" o:spid="_x0000_s1026" style="position:absolute;margin-left:189.75pt;margin-top:.7pt;width:16.5pt;height:12pt;z-index:251663360;visibility:visible;mso-wrap-style:square;mso-wrap-distance-left:9pt;mso-wrap-distance-top:0;mso-wrap-distance-right:9pt;mso-wrap-distance-bottom:0;mso-position-horizontal:absolute;mso-position-horizontal-relative:text;mso-position-vertical:absolute;mso-position-vertical-relative:text;v-text-anchor:middle" o:gfxdata="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" fillcolor="white [3212]" strokecolor="black [3213]" strokeweight="1.25pt"/>
+              <v:rect w14:anchorId="3C3885E0" id="Rectangle 6" o:spid="_x0000_s1026" style="position:absolute;margin-left:252.75pt;margin-top:4.45pt;width:16.5pt;height:12pt;z-index:251663360;visibility:visible;mso-wrap-style:square;mso-wrap-distance-left:9pt;mso-wrap-distance-top:0;mso-wrap-distance-right:9pt;mso-wrap-distance-bottom:0;mso-position-horizontal:absolute;mso-position-horizontal-relative:text;mso-position-vertical:absolute;mso-position-vertical-relative:text;v-text-anchor:middle" o:gfxdata="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" fillcolor="white [3212]" strokecolor="black [3213]" strokeweight="1.25pt"/>
             </w:pict>
           </mc:Fallback>
         </mc:AlternateContent>
       </w:r>
       <w:r>
-        <w:t>How many hours played fallout: A little        Average Amount         To many hours</w:t>
-      </w:r>
-      <w:r>
+        <w:rPr>
+          <w:sz w:val="32"/>
+        </w:rPr>
+        <w:t>How many hours played fallout: A little        Average         To many hours</w:t>
+      </w:r>
+      <w:r>
+        <w:rPr>
+          <w:sz w:val="32"/>
+        </w:rPr>
         <w:br/>
       </w:r>
       <w:r>
+        <w:rPr>
+          <w:sz w:val="32"/>
+        </w:rPr>
         <w:tab/>
       </w:r>
       <w:r>
+        <w:rPr>
+          <w:sz w:val="32"/>
+        </w:rPr>
         <w:tab/>
       </w:r>
       <w:r>
+        <w:rPr>
+          <w:sz w:val="32"/>
+        </w:rPr>
         <w:tab/>
       </w:r>
       <w:r>
+        <w:rPr>
+          <w:sz w:val="32"/>
+        </w:rPr>
         <w:tab/>
         <w:t xml:space="preserve">    1-10 hours       10-100hours        </w:t>
       </w:r>
       <w:r>
+        <w:rPr>
+          <w:sz w:val="32"/>
+        </w:rPr>
         <w:t xml:space="preserve"> </w:t>
       </w:r>
       <w:r>
+        <w:rPr>
+          <w:sz w:val="32"/>
+        </w:rPr>
         <w:t xml:space="preserve"> 100-1000hours</w:t>
       </w:r>
     </w:p>
     <w:p>
       <w:pPr>
         <w:pStyle w:val="Heading3"/>
+        <w:rPr>
+          <w:sz w:val="40"/>
+        </w:rPr>
       </w:pPr>
       <w:bookmarkStart w:id="24" w:name="_Hlk20395986"/>
       <w:r>
+        <w:rPr>
+          <w:sz w:val="40"/>
+        </w:rPr>
         <w:t>Case 1</w:t>
       </w:r>
     </w:p>
     <w:p>
       <w:pPr>
         <w:pStyle w:val="Heading4"/>
-      </w:pPr>
-      <w:r>
+        <w:rPr>
+          <w:sz w:val="36"/>
+        </w:rPr>
+      </w:pPr>
+      <w:r>
+        <w:rPr>
+          <w:sz w:val="36"/>
+        </w:rPr>
         <w:t>Instructions</w:t>
       </w:r>
+      <w:bookmarkStart w:id="25" w:name="_GoBack"/>
+      <w:bookmarkEnd w:id="25"/>
     </w:p>
     <w:p>
       <w:pPr>
@@ -5816,17 +5895,20 @@
         </w:numPr>
         <w:spacing w:line="480" w:lineRule="auto"/>
         <w:rPr>
-          <w:lang w:eastAsia="en-NZ"/>
-        </w:rPr>
-      </w:pPr>
-      <w:r>
-        <w:rPr>
+          <w:sz w:val="32"/>
+          <w:lang w:eastAsia="en-NZ"/>
+        </w:rPr>
+      </w:pPr>
+      <w:r>
+        <w:rPr>
+          <w:sz w:val="32"/>
           <w:lang w:eastAsia="en-NZ"/>
         </w:rPr>
         <w:t xml:space="preserve">From Status </w:t>
       </w:r>
       <w:r>
         <w:rPr>
+          <w:sz w:val="32"/>
           <w:lang w:eastAsia="en-NZ"/>
         </w:rPr>
         <w:t>navigate to Special</w:t>
@@ -5841,18 +5923,20 @@
         </w:numPr>
         <w:spacing w:line="480" w:lineRule="auto"/>
         <w:rPr>
-          <w:lang w:eastAsia="en-NZ"/>
-        </w:rPr>
-      </w:pPr>
-      <w:bookmarkStart w:id="25" w:name="_Hlk20395704"/>
-      <w:r>
-        <w:rPr>
+          <w:sz w:val="32"/>
+          <w:lang w:eastAsia="en-NZ"/>
+        </w:rPr>
+      </w:pPr>
+      <w:bookmarkStart w:id="26" w:name="_Hlk20395704"/>
+      <w:r>
+        <w:rPr>
+          <w:sz w:val="32"/>
           <w:lang w:eastAsia="en-NZ"/>
         </w:rPr>
         <w:t>Once in Special add a point to any Special trait</w:t>
       </w:r>
     </w:p>
-    <w:bookmarkEnd w:id="25"/>
+    <w:bookmarkEnd w:id="26"/>
     <w:p>
       <w:pPr>
         <w:pStyle w:val="ListParagraph"/>
@@ -5862,11 +5946,13 @@
         </w:numPr>
         <w:spacing w:line="480" w:lineRule="auto"/>
         <w:rPr>
-          <w:lang w:eastAsia="en-NZ"/>
-        </w:rPr>
-      </w:pPr>
-      <w:r>
-        <w:rPr>
+          <w:sz w:val="32"/>
+          <w:lang w:eastAsia="en-NZ"/>
+        </w:rPr>
+      </w:pPr>
+      <w:r>
+        <w:rPr>
+          <w:sz w:val="32"/>
           <w:lang w:eastAsia="en-NZ"/>
         </w:rPr>
         <w:t>Please add a special point to Agility</w:t>
@@ -5881,23 +5967,27 @@
         </w:numPr>
         <w:spacing w:line="480" w:lineRule="auto"/>
         <w:rPr>
-          <w:lang w:eastAsia="en-NZ"/>
-        </w:rPr>
-      </w:pPr>
-      <w:r>
-        <w:rPr>
+          <w:sz w:val="32"/>
+          <w:lang w:eastAsia="en-NZ"/>
+        </w:rPr>
+      </w:pPr>
+      <w:r>
+        <w:rPr>
+          <w:sz w:val="32"/>
           <w:lang w:eastAsia="en-NZ"/>
         </w:rPr>
         <w:t>The</w:t>
       </w:r>
       <w:r>
         <w:rPr>
+          <w:sz w:val="32"/>
           <w:lang w:eastAsia="en-NZ"/>
         </w:rPr>
         <w:t>n from Special</w:t>
       </w:r>
       <w:r>
         <w:rPr>
+          <w:sz w:val="32"/>
           <w:lang w:eastAsia="en-NZ"/>
         </w:rPr>
         <w:t xml:space="preserve"> navigate to Perks</w:t>
@@ -5912,32 +6002,16 @@
         </w:numPr>
         <w:spacing w:line="480" w:lineRule="auto"/>
         <w:rPr>
-          <w:lang w:eastAsia="en-NZ"/>
-        </w:rPr>
-      </w:pPr>
-      <w:r>
-        <w:rPr>
-          <w:lang w:eastAsia="en-NZ"/>
-        </w:rPr>
-        <w:t xml:space="preserve">Once in </w:t>
-      </w:r>
-      <w:r>
-        <w:rPr>
-          <w:lang w:eastAsia="en-NZ"/>
-        </w:rPr>
-        <w:t>Perks</w:t>
-      </w:r>
-      <w:r>
-        <w:rPr>
-          <w:lang w:eastAsia="en-NZ"/>
-        </w:rPr>
-        <w:t xml:space="preserve"> </w:t>
-      </w:r>
-      <w:r>
-        <w:rPr>
-          <w:lang w:eastAsia="en-NZ"/>
-        </w:rPr>
-        <w:t>select and Equip any Perk</w:t>
+          <w:sz w:val="32"/>
+          <w:lang w:eastAsia="en-NZ"/>
+        </w:rPr>
+      </w:pPr>
+      <w:r>
+        <w:rPr>
+          <w:sz w:val="32"/>
+          <w:lang w:eastAsia="en-NZ"/>
+        </w:rPr>
+        <w:t>Once in Perks select and Equip any Perk</w:t>
       </w:r>
     </w:p>
     <w:p>
@@ -5949,11 +6023,13 @@
         </w:numPr>
         <w:spacing w:line="480" w:lineRule="auto"/>
         <w:rPr>
-          <w:lang w:eastAsia="en-NZ"/>
-        </w:rPr>
-      </w:pPr>
-      <w:r>
-        <w:rPr>
+          <w:sz w:val="32"/>
+          <w:lang w:eastAsia="en-NZ"/>
+        </w:rPr>
+      </w:pPr>
+      <w:r>
+        <w:rPr>
+          <w:sz w:val="32"/>
           <w:lang w:eastAsia="en-NZ"/>
         </w:rPr>
         <w:t xml:space="preserve">Then selected and equip the Perk named </w:t>
@@ -5961,6 +6037,7 @@
       <w:proofErr w:type="spellStart"/>
       <w:r>
         <w:rPr>
+          <w:sz w:val="32"/>
           <w:lang w:eastAsia="en-NZ"/>
         </w:rPr>
         <w:t>Lifegiver</w:t>
@@ -5976,11 +6053,13 @@
         </w:numPr>
         <w:spacing w:line="480" w:lineRule="auto"/>
         <w:rPr>
-          <w:lang w:eastAsia="en-NZ"/>
-        </w:rPr>
-      </w:pPr>
-      <w:r>
-        <w:rPr>
+          <w:sz w:val="32"/>
+          <w:lang w:eastAsia="en-NZ"/>
+        </w:rPr>
+      </w:pPr>
+      <w:r>
+        <w:rPr>
+          <w:sz w:val="32"/>
           <w:lang w:eastAsia="en-NZ"/>
         </w:rPr>
         <w:t>Then from Perks navigate to Status</w:t>
@@ -5995,11 +6074,13 @@
         </w:numPr>
         <w:spacing w:line="480" w:lineRule="auto"/>
         <w:rPr>
-          <w:lang w:eastAsia="en-NZ"/>
-        </w:rPr>
-      </w:pPr>
-      <w:r>
-        <w:rPr>
+          <w:sz w:val="32"/>
+          <w:lang w:eastAsia="en-NZ"/>
+        </w:rPr>
+      </w:pPr>
+      <w:r>
+        <w:rPr>
+          <w:sz w:val="32"/>
           <w:lang w:eastAsia="en-NZ"/>
         </w:rPr>
         <w:t>Leave the phone for assessment</w:t>
@@ -6009,11 +6090,13 @@
       <w:pPr>
         <w:pStyle w:val="Heading4"/>
         <w:rPr>
-          <w:lang w:eastAsia="en-NZ"/>
-        </w:rPr>
-      </w:pPr>
-      <w:r>
-        <w:rPr>
+          <w:sz w:val="36"/>
+          <w:lang w:eastAsia="en-NZ"/>
+        </w:rPr>
+      </w:pPr>
+      <w:r>
+        <w:rPr>
+          <w:sz w:val="36"/>
           <w:lang w:eastAsia="en-NZ"/>
         </w:rPr>
         <w:t>Assessment</w:t>
@@ -6022,76 +6105,102 @@
     <w:p>
       <w:pPr>
         <w:rPr>
-          <w:lang w:eastAsia="en-NZ"/>
-        </w:rPr>
-      </w:pPr>
-      <w:r>
-        <w:rPr>
-          <w:lang w:eastAsia="en-NZ"/>
-        </w:rPr>
-        <w:t>Time taken ____________</w:t>
+          <w:sz w:val="32"/>
+          <w:lang w:eastAsia="en-NZ"/>
+        </w:rPr>
+      </w:pPr>
+      <w:r>
+        <w:rPr>
+          <w:sz w:val="32"/>
+          <w:lang w:eastAsia="en-NZ"/>
+        </w:rPr>
+        <w:t>Time taken</w:t>
+      </w:r>
+      <w:r>
+        <w:rPr>
+          <w:sz w:val="32"/>
+          <w:lang w:eastAsia="en-NZ"/>
+        </w:rPr>
+        <w:t xml:space="preserve">    </w:t>
+      </w:r>
+      <w:r>
+        <w:rPr>
+          <w:sz w:val="32"/>
+          <w:lang w:eastAsia="en-NZ"/>
+        </w:rPr>
+        <w:t xml:space="preserve"> ____________</w:t>
       </w:r>
     </w:p>
     <w:p>
       <w:pPr>
         <w:rPr>
-          <w:lang w:eastAsia="en-NZ"/>
-        </w:rPr>
-      </w:pPr>
-      <w:r>
-        <w:rPr>
+          <w:sz w:val="32"/>
+          <w:lang w:eastAsia="en-NZ"/>
+        </w:rPr>
+      </w:pPr>
+      <w:r>
+        <w:rPr>
+          <w:sz w:val="32"/>
           <w:lang w:eastAsia="en-NZ"/>
         </w:rPr>
         <w:t>Alternative Paths taken</w:t>
       </w:r>
       <w:r>
         <w:rPr>
+          <w:sz w:val="32"/>
           <w:lang w:eastAsia="en-NZ"/>
         </w:rPr>
         <w:tab/>
-        <w:t>_________________________________________</w:t>
+        <w:t>________________________________</w:t>
       </w:r>
     </w:p>
     <w:p>
       <w:pPr>
         <w:rPr>
-          <w:lang w:eastAsia="en-NZ"/>
-        </w:rPr>
-      </w:pPr>
-      <w:r>
-        <w:rPr>
+          <w:sz w:val="32"/>
+          <w:lang w:eastAsia="en-NZ"/>
+        </w:rPr>
+      </w:pPr>
+      <w:r>
+        <w:rPr>
+          <w:sz w:val="32"/>
           <w:lang w:eastAsia="en-NZ"/>
         </w:rPr>
         <w:t>Tasks unable to complete</w:t>
       </w:r>
       <w:r>
         <w:rPr>
+          <w:sz w:val="32"/>
           <w:lang w:eastAsia="en-NZ"/>
         </w:rPr>
         <w:tab/>
-        <w:t>_________________________________________</w:t>
+        <w:t>_________________________________</w:t>
       </w:r>
     </w:p>
     <w:p>
       <w:pPr>
         <w:rPr>
-          <w:lang w:eastAsia="en-NZ"/>
-        </w:rPr>
-      </w:pPr>
-      <w:r>
-        <w:rPr>
+          <w:sz w:val="32"/>
+          <w:lang w:eastAsia="en-NZ"/>
+        </w:rPr>
+      </w:pPr>
+      <w:r>
+        <w:rPr>
+          <w:sz w:val="32"/>
           <w:lang w:eastAsia="en-NZ"/>
         </w:rPr>
         <w:t>Status Screen Difference</w:t>
       </w:r>
       <w:r>
         <w:rPr>
+          <w:sz w:val="32"/>
           <w:lang w:eastAsia="en-NZ"/>
         </w:rPr>
         <w:t>s</w:t>
       </w:r>
       <w:r>
         <w:rPr>
+          <w:sz w:val="32"/>
           <w:lang w:eastAsia="en-NZ"/>
         </w:rPr>
         <w:t>: Screenshot</w:t>
@@ -6108,20 +6217,29 @@
     <w:p>
       <w:pPr>
         <w:pStyle w:val="Heading3"/>
-      </w:pPr>
-      <w:r>
+        <w:rPr>
+          <w:sz w:val="40"/>
+        </w:rPr>
+      </w:pPr>
+      <w:r>
+        <w:rPr>
+          <w:sz w:val="40"/>
+        </w:rPr>
         <w:lastRenderedPageBreak/>
-        <w:t xml:space="preserve">Case </w:t>
-      </w:r>
-      <w:r>
-        <w:t>2</w:t>
+        <w:t>Case 2</w:t>
       </w:r>
     </w:p>
     <w:p>
       <w:pPr>
         <w:pStyle w:val="Heading4"/>
-      </w:pPr>
-      <w:r>
+        <w:rPr>
+          <w:sz w:val="36"/>
+        </w:rPr>
+      </w:pPr>
+      <w:r>
+        <w:rPr>
+          <w:sz w:val="36"/>
+        </w:rPr>
         <w:t>Instructions</w:t>
       </w:r>
     </w:p>
@@ -6134,17 +6252,20 @@
         </w:numPr>
         <w:spacing w:line="480" w:lineRule="auto"/>
         <w:rPr>
-          <w:lang w:eastAsia="en-NZ"/>
-        </w:rPr>
-      </w:pPr>
-      <w:r>
-        <w:rPr>
+          <w:sz w:val="32"/>
+          <w:lang w:eastAsia="en-NZ"/>
+        </w:rPr>
+      </w:pPr>
+      <w:r>
+        <w:rPr>
+          <w:sz w:val="32"/>
           <w:lang w:eastAsia="en-NZ"/>
         </w:rPr>
         <w:t>From Status</w:t>
       </w:r>
       <w:r>
         <w:rPr>
+          <w:sz w:val="32"/>
           <w:lang w:eastAsia="en-NZ"/>
         </w:rPr>
         <w:t xml:space="preserve"> navigate to Options</w:t>
@@ -6159,23 +6280,27 @@
         </w:numPr>
         <w:spacing w:line="480" w:lineRule="auto"/>
         <w:rPr>
-          <w:lang w:eastAsia="en-NZ"/>
-        </w:rPr>
-      </w:pPr>
-      <w:r>
-        <w:rPr>
+          <w:sz w:val="32"/>
+          <w:lang w:eastAsia="en-NZ"/>
+        </w:rPr>
+      </w:pPr>
+      <w:r>
+        <w:rPr>
+          <w:sz w:val="32"/>
           <w:lang w:eastAsia="en-NZ"/>
         </w:rPr>
         <w:t>L</w:t>
       </w:r>
       <w:r>
         <w:rPr>
+          <w:sz w:val="32"/>
           <w:lang w:eastAsia="en-NZ"/>
         </w:rPr>
         <w:t>ower the volume</w:t>
       </w:r>
       <w:r>
         <w:rPr>
+          <w:sz w:val="32"/>
           <w:lang w:eastAsia="en-NZ"/>
         </w:rPr>
         <w:t xml:space="preserve"> by selecting the volume slider</w:t>
@@ -6190,23 +6315,27 @@
         </w:numPr>
         <w:spacing w:line="480" w:lineRule="auto"/>
         <w:rPr>
-          <w:lang w:eastAsia="en-NZ"/>
-        </w:rPr>
-      </w:pPr>
-      <w:r>
-        <w:rPr>
+          <w:sz w:val="32"/>
+          <w:lang w:eastAsia="en-NZ"/>
+        </w:rPr>
+      </w:pPr>
+      <w:r>
+        <w:rPr>
+          <w:sz w:val="32"/>
           <w:lang w:eastAsia="en-NZ"/>
         </w:rPr>
         <w:t>M</w:t>
       </w:r>
       <w:r>
         <w:rPr>
+          <w:sz w:val="32"/>
           <w:lang w:eastAsia="en-NZ"/>
         </w:rPr>
         <w:t xml:space="preserve">ute the </w:t>
       </w:r>
       <w:r>
         <w:rPr>
+          <w:sz w:val="32"/>
           <w:lang w:eastAsia="en-NZ"/>
         </w:rPr>
         <w:t>sound by selecting the mute button</w:t>
@@ -6221,17 +6350,20 @@
         </w:numPr>
         <w:spacing w:line="480" w:lineRule="auto"/>
         <w:rPr>
-          <w:lang w:eastAsia="en-NZ"/>
-        </w:rPr>
-      </w:pPr>
-      <w:r>
-        <w:rPr>
+          <w:sz w:val="32"/>
+          <w:lang w:eastAsia="en-NZ"/>
+        </w:rPr>
+      </w:pPr>
+      <w:r>
+        <w:rPr>
+          <w:sz w:val="32"/>
           <w:lang w:eastAsia="en-NZ"/>
         </w:rPr>
         <w:t>Then from Options</w:t>
       </w:r>
       <w:r>
         <w:rPr>
+          <w:sz w:val="32"/>
           <w:lang w:eastAsia="en-NZ"/>
         </w:rPr>
         <w:t xml:space="preserve"> navigate to Tutorials</w:t>
@@ -6246,23 +6378,27 @@
         </w:numPr>
         <w:spacing w:line="480" w:lineRule="auto"/>
         <w:rPr>
-          <w:lang w:eastAsia="en-NZ"/>
-        </w:rPr>
-      </w:pPr>
-      <w:r>
-        <w:rPr>
+          <w:sz w:val="32"/>
+          <w:lang w:eastAsia="en-NZ"/>
+        </w:rPr>
+      </w:pPr>
+      <w:r>
+        <w:rPr>
+          <w:sz w:val="32"/>
           <w:lang w:eastAsia="en-NZ"/>
         </w:rPr>
         <w:t>Play</w:t>
       </w:r>
       <w:r>
         <w:rPr>
+          <w:sz w:val="32"/>
           <w:lang w:eastAsia="en-NZ"/>
         </w:rPr>
         <w:t xml:space="preserve"> the video</w:t>
       </w:r>
       <w:r>
         <w:rPr>
+          <w:sz w:val="32"/>
           <w:lang w:eastAsia="en-NZ"/>
         </w:rPr>
         <w:t xml:space="preserve"> by clicking the play button</w:t>
@@ -6277,23 +6413,27 @@
         </w:numPr>
         <w:spacing w:line="480" w:lineRule="auto"/>
         <w:rPr>
-          <w:lang w:eastAsia="en-NZ"/>
-        </w:rPr>
-      </w:pPr>
-      <w:r>
-        <w:rPr>
+          <w:sz w:val="32"/>
+          <w:lang w:eastAsia="en-NZ"/>
+        </w:rPr>
+      </w:pPr>
+      <w:r>
+        <w:rPr>
+          <w:sz w:val="32"/>
           <w:lang w:eastAsia="en-NZ"/>
         </w:rPr>
         <w:t>Lower</w:t>
       </w:r>
       <w:r>
         <w:rPr>
+          <w:sz w:val="32"/>
           <w:lang w:eastAsia="en-NZ"/>
         </w:rPr>
         <w:t xml:space="preserve"> the volume</w:t>
       </w:r>
       <w:r>
         <w:rPr>
+          <w:sz w:val="32"/>
           <w:lang w:eastAsia="en-NZ"/>
         </w:rPr>
         <w:t xml:space="preserve"> on the video</w:t>
@@ -6308,23 +6448,27 @@
         </w:numPr>
         <w:spacing w:line="480" w:lineRule="auto"/>
         <w:rPr>
-          <w:lang w:eastAsia="en-NZ"/>
-        </w:rPr>
-      </w:pPr>
-      <w:r>
-        <w:rPr>
+          <w:sz w:val="32"/>
+          <w:lang w:eastAsia="en-NZ"/>
+        </w:rPr>
+      </w:pPr>
+      <w:r>
+        <w:rPr>
+          <w:sz w:val="32"/>
           <w:lang w:eastAsia="en-NZ"/>
         </w:rPr>
         <w:t>Mute</w:t>
       </w:r>
       <w:r>
         <w:rPr>
+          <w:sz w:val="32"/>
           <w:lang w:eastAsia="en-NZ"/>
         </w:rPr>
         <w:t xml:space="preserve"> the </w:t>
       </w:r>
       <w:r>
         <w:rPr>
+          <w:sz w:val="32"/>
           <w:lang w:eastAsia="en-NZ"/>
         </w:rPr>
         <w:t>sound on the video</w:t>
@@ -6339,17 +6483,20 @@
         </w:numPr>
         <w:spacing w:line="480" w:lineRule="auto"/>
         <w:rPr>
-          <w:lang w:eastAsia="en-NZ"/>
-        </w:rPr>
-      </w:pPr>
-      <w:r>
-        <w:rPr>
+          <w:sz w:val="32"/>
+          <w:lang w:eastAsia="en-NZ"/>
+        </w:rPr>
+      </w:pPr>
+      <w:r>
+        <w:rPr>
+          <w:sz w:val="32"/>
           <w:lang w:eastAsia="en-NZ"/>
         </w:rPr>
         <w:t>Pause</w:t>
       </w:r>
       <w:r>
         <w:rPr>
+          <w:sz w:val="32"/>
           <w:lang w:eastAsia="en-NZ"/>
         </w:rPr>
         <w:t xml:space="preserve"> the video</w:t>
@@ -6364,23 +6511,27 @@
         </w:numPr>
         <w:spacing w:line="480" w:lineRule="auto"/>
         <w:rPr>
-          <w:lang w:eastAsia="en-NZ"/>
-        </w:rPr>
-      </w:pPr>
-      <w:r>
-        <w:rPr>
+          <w:sz w:val="32"/>
+          <w:lang w:eastAsia="en-NZ"/>
+        </w:rPr>
+      </w:pPr>
+      <w:r>
+        <w:rPr>
+          <w:sz w:val="32"/>
           <w:lang w:eastAsia="en-NZ"/>
         </w:rPr>
         <w:t>S</w:t>
       </w:r>
       <w:r>
         <w:rPr>
+          <w:sz w:val="32"/>
           <w:lang w:eastAsia="en-NZ"/>
         </w:rPr>
         <w:t>kip to the end</w:t>
       </w:r>
       <w:r>
         <w:rPr>
+          <w:sz w:val="32"/>
           <w:lang w:eastAsia="en-NZ"/>
         </w:rPr>
         <w:t xml:space="preserve"> of the video</w:t>
@@ -6395,23 +6546,27 @@
         </w:numPr>
         <w:spacing w:line="480" w:lineRule="auto"/>
         <w:rPr>
-          <w:lang w:eastAsia="en-NZ"/>
-        </w:rPr>
-      </w:pPr>
-      <w:r>
-        <w:rPr>
+          <w:sz w:val="32"/>
+          <w:lang w:eastAsia="en-NZ"/>
+        </w:rPr>
+      </w:pPr>
+      <w:r>
+        <w:rPr>
+          <w:sz w:val="32"/>
           <w:lang w:eastAsia="en-NZ"/>
         </w:rPr>
         <w:t>The</w:t>
       </w:r>
       <w:r>
         <w:rPr>
+          <w:sz w:val="32"/>
           <w:lang w:eastAsia="en-NZ"/>
         </w:rPr>
         <w:t>n</w:t>
       </w:r>
       <w:r>
         <w:rPr>
+          <w:sz w:val="32"/>
           <w:lang w:eastAsia="en-NZ"/>
         </w:rPr>
         <w:t xml:space="preserve"> leave the phone</w:t>
@@ -6421,11 +6576,13 @@
       <w:pPr>
         <w:pStyle w:val="Heading4"/>
         <w:rPr>
-          <w:lang w:eastAsia="en-NZ"/>
-        </w:rPr>
-      </w:pPr>
-      <w:r>
-        <w:rPr>
+          <w:sz w:val="36"/>
+          <w:lang w:eastAsia="en-NZ"/>
+        </w:rPr>
+      </w:pPr>
+      <w:r>
+        <w:rPr>
+          <w:sz w:val="36"/>
           <w:lang w:eastAsia="en-NZ"/>
         </w:rPr>
         <w:t>Assessment</w:t>
@@ -6434,54 +6591,76 @@
     <w:p>
       <w:pPr>
         <w:rPr>
-          <w:lang w:eastAsia="en-NZ"/>
-        </w:rPr>
-      </w:pPr>
-      <w:r>
-        <w:rPr>
-          <w:lang w:eastAsia="en-NZ"/>
-        </w:rPr>
-        <w:t>Time taken ____________</w:t>
+          <w:sz w:val="32"/>
+          <w:lang w:eastAsia="en-NZ"/>
+        </w:rPr>
+      </w:pPr>
+      <w:r>
+        <w:rPr>
+          <w:sz w:val="32"/>
+          <w:lang w:eastAsia="en-NZ"/>
+        </w:rPr>
+        <w:t>Time taken</w:t>
+      </w:r>
+      <w:r>
+        <w:rPr>
+          <w:sz w:val="32"/>
+          <w:lang w:eastAsia="en-NZ"/>
+        </w:rPr>
+        <w:t xml:space="preserve">   </w:t>
+      </w:r>
+      <w:r>
+        <w:rPr>
+          <w:sz w:val="32"/>
+          <w:lang w:eastAsia="en-NZ"/>
+        </w:rPr>
+        <w:t xml:space="preserve"> ____________</w:t>
       </w:r>
     </w:p>
     <w:p>
       <w:pPr>
         <w:rPr>
-          <w:lang w:eastAsia="en-NZ"/>
-        </w:rPr>
-      </w:pPr>
-      <w:r>
-        <w:rPr>
+          <w:sz w:val="32"/>
+          <w:lang w:eastAsia="en-NZ"/>
+        </w:rPr>
+      </w:pPr>
+      <w:r>
+        <w:rPr>
+          <w:sz w:val="32"/>
           <w:lang w:eastAsia="en-NZ"/>
         </w:rPr>
         <w:t>Alternative Paths taken</w:t>
       </w:r>
       <w:r>
         <w:rPr>
+          <w:sz w:val="32"/>
           <w:lang w:eastAsia="en-NZ"/>
         </w:rPr>
         <w:tab/>
-        <w:t>_________________________________________</w:t>
+        <w:t>_____________________________</w:t>
       </w:r>
     </w:p>
     <w:p>
       <w:pPr>
         <w:rPr>
-          <w:lang w:eastAsia="en-NZ"/>
-        </w:rPr>
-      </w:pPr>
-      <w:r>
-        <w:rPr>
+          <w:sz w:val="32"/>
+          <w:lang w:eastAsia="en-NZ"/>
+        </w:rPr>
+      </w:pPr>
+      <w:r>
+        <w:rPr>
+          <w:sz w:val="32"/>
           <w:lang w:eastAsia="en-NZ"/>
         </w:rPr>
         <w:t>Tasks unable to complete</w:t>
       </w:r>
       <w:r>
         <w:rPr>
+          <w:sz w:val="32"/>
           <w:lang w:eastAsia="en-NZ"/>
         </w:rPr>
         <w:tab/>
-        <w:t>_________________________________________</w:t>
+        <w:t>________________________________</w:t>
       </w:r>
     </w:p>
     <w:p>
@@ -6492,47 +6671,46 @@
       </w:pPr>
       <w:r>
         <w:rPr>
+          <w:sz w:val="32"/>
           <w:lang w:eastAsia="en-NZ"/>
         </w:rPr>
         <w:t xml:space="preserve">Tutorial </w:t>
       </w:r>
       <w:r>
         <w:rPr>
+          <w:sz w:val="32"/>
           <w:lang w:eastAsia="en-NZ"/>
         </w:rPr>
         <w:t>Screen Difference</w:t>
       </w:r>
       <w:r>
         <w:rPr>
+          <w:sz w:val="32"/>
           <w:lang w:eastAsia="en-NZ"/>
         </w:rPr>
         <w:t>s</w:t>
       </w:r>
       <w:r>
         <w:rPr>
+          <w:sz w:val="32"/>
           <w:lang w:eastAsia="en-NZ"/>
         </w:rPr>
         <w:t xml:space="preserve"> </w:t>
       </w:r>
       <w:r>
         <w:rPr>
+          <w:sz w:val="32"/>
           <w:lang w:eastAsia="en-NZ"/>
         </w:rPr>
         <w:tab/>
       </w:r>
       <w:r>
         <w:rPr>
+          <w:sz w:val="32"/>
           <w:lang w:eastAsia="en-NZ"/>
         </w:rPr>
         <w:t>Screenshot</w:t>
       </w:r>
-      <w:bookmarkStart w:id="26" w:name="_GoBack"/>
-      <w:bookmarkEnd w:id="26"/>
-    </w:p>
-    <w:p>
-      <w:pPr>
-        <w:pStyle w:val="Heading2"/>
-      </w:pPr>
       <w:r>
         <w:br w:type="page"/>
       </w:r>
@@ -12785,7 +12963,7 @@
 </file>
 
 <file path=customXml/itemProps1.xml><?xml version="1.0" encoding="utf-8"?>
-<ds:datastoreItem xmlns:ds="http://schemas.openxmlformats.org/officeDocument/2006/customXml" ds:itemID="{A38CF26C-1205-4AFE-954C-EDC68E894882}">
+<ds:datastoreItem xmlns:ds="http://schemas.openxmlformats.org/officeDocument/2006/customXml" ds:itemID="{517637F9-64E3-4376-990D-79B6E3C66C4B}">
   <ds:schemaRefs>
     <ds:schemaRef ds:uri="http://schemas.openxmlformats.org/officeDocument/2006/bibliography"/>
   </ds:schemaRefs>

--- a/Project Testing Plan/Project Testing Plan.docx
+++ b/Project Testing Plan/Project Testing Plan.docx
@@ -5574,10 +5574,10 @@
         <mc:AlternateContent>
           <mc:Choice Requires="wps">
             <w:drawing>
-              <wp:anchor distT="0" distB="0" distL="114300" distR="114300" simplePos="0" relativeHeight="251667456" behindDoc="0" locked="0" layoutInCell="1" allowOverlap="1" wp14:anchorId="22DCACC5" wp14:editId="686A5CEC">
+              <wp:anchor distT="0" distB="0" distL="114300" distR="114300" simplePos="0" relativeHeight="251667456" behindDoc="0" locked="0" layoutInCell="1" allowOverlap="1" wp14:anchorId="22DCACC5" wp14:editId="4EA02282">
                 <wp:simplePos x="0" y="0"/>
                 <wp:positionH relativeFrom="column">
-                  <wp:posOffset>4333875</wp:posOffset>
+                  <wp:posOffset>4352925</wp:posOffset>
                 </wp:positionH>
                 <wp:positionV relativeFrom="paragraph">
                   <wp:posOffset>48895</wp:posOffset>
@@ -5638,7 +5638,7 @@
           </mc:Choice>
           <mc:Fallback>
             <w:pict>
-              <v:rect w14:anchorId="1E664E97" id="Rectangle 8" o:spid="_x0000_s1026" style="position:absolute;margin-left:341.25pt;margin-top:3.85pt;width:16.5pt;height:12pt;z-index:251667456;visibility:visible;mso-wrap-style:square;mso-wrap-distance-left:9pt;mso-wrap-distance-top:0;mso-wrap-distance-right:9pt;mso-wrap-distance-bottom:0;mso-position-horizontal:absolute;mso-position-horizontal-relative:text;mso-position-vertical:absolute;mso-position-vertical-relative:text;v-text-anchor:middle" o:gfxdata="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" fillcolor="white [3212]" strokecolor="black [3213]" strokeweight="1.25pt"/>
+              <v:rect w14:anchorId="2373D486" id="Rectangle 8" o:spid="_x0000_s1026" style="position:absolute;margin-left:342.75pt;margin-top:3.85pt;width:16.5pt;height:12pt;z-index:251667456;visibility:visible;mso-wrap-style:square;mso-wrap-distance-left:9pt;mso-wrap-distance-top:0;mso-wrap-distance-right:9pt;mso-wrap-distance-bottom:0;mso-position-horizontal:absolute;mso-position-horizontal-relative:text;mso-position-vertical:absolute;mso-position-vertical-relative:text;v-text-anchor:middle" o:gfxdata="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" fillcolor="white [3212]" strokecolor="black [3213]" strokeweight="1.25pt"/>
             </w:pict>
           </mc:Fallback>
         </mc:AlternateContent>
@@ -5651,10 +5651,10 @@
         <mc:AlternateContent>
           <mc:Choice Requires="wps">
             <w:drawing>
-              <wp:anchor distT="0" distB="0" distL="114300" distR="114300" simplePos="0" relativeHeight="251669504" behindDoc="0" locked="0" layoutInCell="1" allowOverlap="1" wp14:anchorId="13B864C2" wp14:editId="79D705F7">
+              <wp:anchor distT="0" distB="0" distL="114300" distR="114300" simplePos="0" relativeHeight="251669504" behindDoc="0" locked="0" layoutInCell="1" allowOverlap="1" wp14:anchorId="13B864C2" wp14:editId="20DCCD22">
                 <wp:simplePos x="0" y="0"/>
                 <wp:positionH relativeFrom="margin">
-                  <wp:align>right</wp:align>
+                  <wp:posOffset>5521960</wp:posOffset>
                 </wp:positionH>
                 <wp:positionV relativeFrom="paragraph">
                   <wp:posOffset>48895</wp:posOffset>
@@ -5721,7 +5721,7 @@
           </mc:Choice>
           <mc:Fallback>
             <w:pict>
-              <v:rect w14:anchorId="3EC73D55" id="Rectangle 9" o:spid="_x0000_s1026" style="position:absolute;margin-left:-34.7pt;margin-top:3.85pt;width:16.5pt;height:12pt;z-index:251669504;visibility:visible;mso-wrap-style:square;mso-width-percent:0;mso-height-percent:0;mso-wrap-distance-left:9pt;mso-wrap-distance-top:0;mso-wrap-distance-right:9pt;mso-wrap-distance-bottom:0;mso-position-horizontal:right;mso-position-horizontal-relative:margin;mso-position-vertical:absolute;mso-position-vertical-relative:text;mso-width-percent:0;mso-height-percent:0;mso-width-relative:margin;mso-height-relative:margin;v-text-anchor:middle" o:gfxdata="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" fillcolor="white [3212]" strokecolor="black [3213]" strokeweight="1.25pt">
+              <v:rect w14:anchorId="424F70A4" id="Rectangle 9" o:spid="_x0000_s1026" style="position:absolute;margin-left:434.8pt;margin-top:3.85pt;width:16.5pt;height:12pt;z-index:251669504;visibility:visible;mso-wrap-style:square;mso-width-percent:0;mso-height-percent:0;mso-wrap-distance-left:9pt;mso-wrap-distance-top:0;mso-wrap-distance-right:9pt;mso-wrap-distance-bottom:0;mso-position-horizontal:absolute;mso-position-horizontal-relative:margin;mso-position-vertical:absolute;mso-position-vertical-relative:text;mso-width-percent:0;mso-height-percent:0;mso-width-relative:margin;mso-height-relative:margin;v-text-anchor:middle" o:gfxdata="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" fillcolor="white [3212]" strokecolor="black [3213]" strokeweight="1.25pt">
                 <w10:wrap anchorx="margin"/>
               </v:rect>
             </w:pict>
@@ -5883,8 +5883,6 @@
         </w:rPr>
         <w:t>Instructions</w:t>
       </w:r>
-      <w:bookmarkStart w:id="25" w:name="_GoBack"/>
-      <w:bookmarkEnd w:id="25"/>
     </w:p>
     <w:p>
       <w:pPr>
@@ -5927,7 +5925,7 @@
           <w:lang w:eastAsia="en-NZ"/>
         </w:rPr>
       </w:pPr>
-      <w:bookmarkStart w:id="26" w:name="_Hlk20395704"/>
+      <w:bookmarkStart w:id="25" w:name="_Hlk20395704"/>
       <w:r>
         <w:rPr>
           <w:sz w:val="32"/>
@@ -5936,7 +5934,7 @@
         <w:t>Once in Special add a point to any Special trait</w:t>
       </w:r>
     </w:p>
-    <w:bookmarkEnd w:id="26"/>
+    <w:bookmarkEnd w:id="25"/>
     <w:p>
       <w:pPr>
         <w:pStyle w:val="ListParagraph"/>
@@ -5955,7 +5953,14 @@
           <w:sz w:val="32"/>
           <w:lang w:eastAsia="en-NZ"/>
         </w:rPr>
-        <w:t>Please add a special point to Agility</w:t>
+        <w:t xml:space="preserve">Please add a special point to </w:t>
+      </w:r>
+      <w:r>
+        <w:rPr>
+          <w:sz w:val="32"/>
+          <w:lang w:eastAsia="en-NZ"/>
+        </w:rPr>
+        <w:t>Strength</w:t>
       </w:r>
     </w:p>
     <w:p>
@@ -6083,7 +6088,7 @@
           <w:sz w:val="32"/>
           <w:lang w:eastAsia="en-NZ"/>
         </w:rPr>
-        <w:t>Leave the phone for assessment</w:t>
+        <w:t>Leave the phone</w:t>
       </w:r>
     </w:p>
     <w:p>
@@ -6130,6 +6135,8 @@
         </w:rPr>
         <w:t xml:space="preserve"> ____________</w:t>
       </w:r>
+      <w:bookmarkStart w:id="26" w:name="_GoBack"/>
+      <w:bookmarkEnd w:id="26"/>
     </w:p>
     <w:p>
       <w:pPr>
@@ -6268,7 +6275,14 @@
           <w:sz w:val="32"/>
           <w:lang w:eastAsia="en-NZ"/>
         </w:rPr>
-        <w:t xml:space="preserve"> navigate to Options</w:t>
+        <w:t xml:space="preserve"> navigate to </w:t>
+      </w:r>
+      <w:r>
+        <w:rPr>
+          <w:sz w:val="32"/>
+          <w:lang w:eastAsia="en-NZ"/>
+        </w:rPr>
+        <w:t>Settings</w:t>
       </w:r>
     </w:p>
     <w:p>
@@ -6289,21 +6303,7 @@
           <w:sz w:val="32"/>
           <w:lang w:eastAsia="en-NZ"/>
         </w:rPr>
-        <w:t>L</w:t>
-      </w:r>
-      <w:r>
-        <w:rPr>
-          <w:sz w:val="32"/>
-          <w:lang w:eastAsia="en-NZ"/>
-        </w:rPr>
-        <w:t>ower the volume</w:t>
-      </w:r>
-      <w:r>
-        <w:rPr>
-          <w:sz w:val="32"/>
-          <w:lang w:eastAsia="en-NZ"/>
-        </w:rPr>
-        <w:t xml:space="preserve"> by selecting the volume slider</w:t>
+        <w:t>Play the sound</w:t>
       </w:r>
     </w:p>
     <w:p>
@@ -6324,21 +6324,21 @@
           <w:sz w:val="32"/>
           <w:lang w:eastAsia="en-NZ"/>
         </w:rPr>
-        <w:t>M</w:t>
+        <w:t>L</w:t>
       </w:r>
       <w:r>
         <w:rPr>
           <w:sz w:val="32"/>
           <w:lang w:eastAsia="en-NZ"/>
         </w:rPr>
-        <w:t xml:space="preserve">ute the </w:t>
+        <w:t>ower the volume</w:t>
       </w:r>
       <w:r>
         <w:rPr>
           <w:sz w:val="32"/>
           <w:lang w:eastAsia="en-NZ"/>
         </w:rPr>
-        <w:t>sound by selecting the mute button</w:t>
+        <w:t xml:space="preserve"> by selecting the volume slider</w:t>
       </w:r>
     </w:p>
     <w:p>
@@ -6359,14 +6359,21 @@
           <w:sz w:val="32"/>
           <w:lang w:eastAsia="en-NZ"/>
         </w:rPr>
-        <w:t>Then from Options</w:t>
+        <w:t>M</w:t>
       </w:r>
       <w:r>
         <w:rPr>
           <w:sz w:val="32"/>
           <w:lang w:eastAsia="en-NZ"/>
         </w:rPr>
-        <w:t xml:space="preserve"> navigate to Tutorials</w:t>
+        <w:t xml:space="preserve">ute the </w:t>
+      </w:r>
+      <w:r>
+        <w:rPr>
+          <w:sz w:val="32"/>
+          <w:lang w:eastAsia="en-NZ"/>
+        </w:rPr>
+        <w:t>sound by selecting the mute button</w:t>
       </w:r>
     </w:p>
     <w:p>
@@ -6387,21 +6394,14 @@
           <w:sz w:val="32"/>
           <w:lang w:eastAsia="en-NZ"/>
         </w:rPr>
-        <w:t>Play</w:t>
+        <w:t>Then from Options</w:t>
       </w:r>
       <w:r>
         <w:rPr>
           <w:sz w:val="32"/>
           <w:lang w:eastAsia="en-NZ"/>
         </w:rPr>
-        <w:t xml:space="preserve"> the video</w:t>
-      </w:r>
-      <w:r>
-        <w:rPr>
-          <w:sz w:val="32"/>
-          <w:lang w:eastAsia="en-NZ"/>
-        </w:rPr>
-        <w:t xml:space="preserve"> by clicking the play button</w:t>
+        <w:t xml:space="preserve"> navigate to Tutorials</w:t>
       </w:r>
     </w:p>
     <w:p>
@@ -6422,21 +6422,21 @@
           <w:sz w:val="32"/>
           <w:lang w:eastAsia="en-NZ"/>
         </w:rPr>
-        <w:t>Lower</w:t>
+        <w:t>Play</w:t>
       </w:r>
       <w:r>
         <w:rPr>
           <w:sz w:val="32"/>
           <w:lang w:eastAsia="en-NZ"/>
         </w:rPr>
-        <w:t xml:space="preserve"> the volume</w:t>
+        <w:t xml:space="preserve"> the video</w:t>
       </w:r>
       <w:r>
         <w:rPr>
           <w:sz w:val="32"/>
           <w:lang w:eastAsia="en-NZ"/>
         </w:rPr>
-        <w:t xml:space="preserve"> on the video</w:t>
+        <w:t xml:space="preserve"> by clicking the play button</w:t>
       </w:r>
     </w:p>
     <w:p>
@@ -6457,21 +6457,21 @@
           <w:sz w:val="32"/>
           <w:lang w:eastAsia="en-NZ"/>
         </w:rPr>
-        <w:t>Mute</w:t>
+        <w:t>Lower</w:t>
       </w:r>
       <w:r>
         <w:rPr>
           <w:sz w:val="32"/>
           <w:lang w:eastAsia="en-NZ"/>
         </w:rPr>
-        <w:t xml:space="preserve"> the </w:t>
+        <w:t xml:space="preserve"> the volume</w:t>
       </w:r>
       <w:r>
         <w:rPr>
           <w:sz w:val="32"/>
           <w:lang w:eastAsia="en-NZ"/>
         </w:rPr>
-        <w:t>sound on the video</w:t>
+        <w:t xml:space="preserve"> on the video</w:t>
       </w:r>
     </w:p>
     <w:p>
@@ -6492,14 +6492,21 @@
           <w:sz w:val="32"/>
           <w:lang w:eastAsia="en-NZ"/>
         </w:rPr>
-        <w:t>Pause</w:t>
+        <w:t>Mute</w:t>
       </w:r>
       <w:r>
         <w:rPr>
           <w:sz w:val="32"/>
           <w:lang w:eastAsia="en-NZ"/>
         </w:rPr>
-        <w:t xml:space="preserve"> the video</w:t>
+        <w:t xml:space="preserve"> the </w:t>
+      </w:r>
+      <w:r>
+        <w:rPr>
+          <w:sz w:val="32"/>
+          <w:lang w:eastAsia="en-NZ"/>
+        </w:rPr>
+        <w:t>sound on the video</w:t>
       </w:r>
     </w:p>
     <w:p>
@@ -6520,21 +6527,14 @@
           <w:sz w:val="32"/>
           <w:lang w:eastAsia="en-NZ"/>
         </w:rPr>
-        <w:t>S</w:t>
+        <w:t>Pause</w:t>
       </w:r>
       <w:r>
         <w:rPr>
           <w:sz w:val="32"/>
           <w:lang w:eastAsia="en-NZ"/>
         </w:rPr>
-        <w:t>kip to the end</w:t>
-      </w:r>
-      <w:r>
-        <w:rPr>
-          <w:sz w:val="32"/>
-          <w:lang w:eastAsia="en-NZ"/>
-        </w:rPr>
-        <w:t xml:space="preserve"> of the video</w:t>
+        <w:t xml:space="preserve"> the video</w:t>
       </w:r>
     </w:p>
     <w:p>
@@ -6555,66 +6555,65 @@
           <w:sz w:val="32"/>
           <w:lang w:eastAsia="en-NZ"/>
         </w:rPr>
-        <w:t>The</w:t>
+        <w:t>S</w:t>
       </w:r>
       <w:r>
         <w:rPr>
           <w:sz w:val="32"/>
           <w:lang w:eastAsia="en-NZ"/>
         </w:rPr>
-        <w:t>n</w:t>
+        <w:t>kip to the end</w:t>
       </w:r>
       <w:r>
         <w:rPr>
           <w:sz w:val="32"/>
           <w:lang w:eastAsia="en-NZ"/>
         </w:rPr>
-        <w:t xml:space="preserve"> leave the phone</w:t>
+        <w:t xml:space="preserve"> of the video</w:t>
       </w:r>
     </w:p>
     <w:p>
       <w:pPr>
-        <w:pStyle w:val="Heading4"/>
-        <w:rPr>
-          <w:sz w:val="36"/>
-          <w:lang w:eastAsia="en-NZ"/>
-        </w:rPr>
-      </w:pPr>
-      <w:r>
-        <w:rPr>
-          <w:sz w:val="36"/>
-          <w:lang w:eastAsia="en-NZ"/>
-        </w:rPr>
-        <w:t>Assessment</w:t>
+        <w:pStyle w:val="ListParagraph"/>
+        <w:numPr>
+          <w:ilvl w:val="0"/>
+          <w:numId w:val="43"/>
+        </w:numPr>
+        <w:spacing w:line="480" w:lineRule="auto"/>
+        <w:rPr>
+          <w:sz w:val="32"/>
+          <w:lang w:eastAsia="en-NZ"/>
+        </w:rPr>
+      </w:pPr>
+      <w:r>
+        <w:rPr>
+          <w:sz w:val="32"/>
+          <w:lang w:eastAsia="en-NZ"/>
+        </w:rPr>
+        <w:t>L</w:t>
+      </w:r>
+      <w:r>
+        <w:rPr>
+          <w:sz w:val="32"/>
+          <w:lang w:eastAsia="en-NZ"/>
+        </w:rPr>
+        <w:t>eave the phone</w:t>
       </w:r>
     </w:p>
     <w:p>
       <w:pPr>
-        <w:rPr>
-          <w:sz w:val="32"/>
-          <w:lang w:eastAsia="en-NZ"/>
-        </w:rPr>
-      </w:pPr>
-      <w:r>
-        <w:rPr>
-          <w:sz w:val="32"/>
-          <w:lang w:eastAsia="en-NZ"/>
-        </w:rPr>
-        <w:t>Time taken</w:t>
-      </w:r>
-      <w:r>
-        <w:rPr>
-          <w:sz w:val="32"/>
-          <w:lang w:eastAsia="en-NZ"/>
-        </w:rPr>
-        <w:t xml:space="preserve">   </w:t>
-      </w:r>
-      <w:r>
-        <w:rPr>
-          <w:sz w:val="32"/>
-          <w:lang w:eastAsia="en-NZ"/>
-        </w:rPr>
-        <w:t xml:space="preserve"> ____________</w:t>
+        <w:pStyle w:val="Heading4"/>
+        <w:rPr>
+          <w:sz w:val="36"/>
+          <w:lang w:eastAsia="en-NZ"/>
+        </w:rPr>
+      </w:pPr>
+      <w:r>
+        <w:rPr>
+          <w:sz w:val="36"/>
+          <w:lang w:eastAsia="en-NZ"/>
+        </w:rPr>
+        <w:t>Assessment</w:t>
       </w:r>
     </w:p>
     <w:p>
@@ -6629,6 +6628,35 @@
           <w:sz w:val="32"/>
           <w:lang w:eastAsia="en-NZ"/>
         </w:rPr>
+        <w:t>Time taken</w:t>
+      </w:r>
+      <w:r>
+        <w:rPr>
+          <w:sz w:val="32"/>
+          <w:lang w:eastAsia="en-NZ"/>
+        </w:rPr>
+        <w:t xml:space="preserve">   </w:t>
+      </w:r>
+      <w:r>
+        <w:rPr>
+          <w:sz w:val="32"/>
+          <w:lang w:eastAsia="en-NZ"/>
+        </w:rPr>
+        <w:t xml:space="preserve"> ____________</w:t>
+      </w:r>
+    </w:p>
+    <w:p>
+      <w:pPr>
+        <w:rPr>
+          <w:sz w:val="32"/>
+          <w:lang w:eastAsia="en-NZ"/>
+        </w:rPr>
+      </w:pPr>
+      <w:r>
+        <w:rPr>
+          <w:sz w:val="32"/>
+          <w:lang w:eastAsia="en-NZ"/>
+        </w:rPr>
         <w:t>Alternative Paths taken</w:t>
       </w:r>
       <w:r>
@@ -6637,6 +6665,12 @@
           <w:lang w:eastAsia="en-NZ"/>
         </w:rPr>
         <w:tab/>
+      </w:r>
+      <w:r>
+        <w:rPr>
+          <w:sz w:val="32"/>
+          <w:lang w:eastAsia="en-NZ"/>
+        </w:rPr>
         <w:t>_____________________________</w:t>
       </w:r>
     </w:p>
@@ -7002,7 +7036,7 @@
   <w:abstractNum w:abstractNumId="0" w15:restartNumberingAfterBreak="0">
     <w:nsid w:val="05E84896"/>
     <w:multiLevelType w:val="hybridMultilevel"/>
-    <w:tmpl w:val="BFDE1FC6"/>
+    <w:tmpl w:val="FB6C2B30"/>
     <w:lvl w:ilvl="0" w:tplc="1409000F">
       <w:start w:val="1"/>
       <w:numFmt w:val="decimal"/>
@@ -7015,7 +7049,7 @@
         <w:rFonts w:hint="default"/>
       </w:rPr>
     </w:lvl>
-    <w:lvl w:ilvl="1" w:tplc="14090003" w:tentative="1">
+    <w:lvl w:ilvl="1" w:tplc="14090003">
       <w:start w:val="1"/>
       <w:numFmt w:val="bullet"/>
       <w:lvlText w:val="o"/>
@@ -7027,7 +7061,7 @@
         <w:rFonts w:ascii="Courier New" w:hAnsi="Courier New" w:cs="Courier New" w:hint="default"/>
       </w:rPr>
     </w:lvl>
-    <w:lvl w:ilvl="2" w:tplc="14090005" w:tentative="1">
+    <w:lvl w:ilvl="2" w:tplc="14090005">
       <w:start w:val="1"/>
       <w:numFmt w:val="bullet"/>
       <w:lvlText w:val=""/>
@@ -7039,7 +7073,7 @@
         <w:rFonts w:ascii="Wingdings" w:hAnsi="Wingdings" w:hint="default"/>
       </w:rPr>
     </w:lvl>
-    <w:lvl w:ilvl="3" w:tplc="14090001" w:tentative="1">
+    <w:lvl w:ilvl="3" w:tplc="14090001">
       <w:start w:val="1"/>
       <w:numFmt w:val="bullet"/>
       <w:lvlText w:val=""/>
@@ -7051,7 +7085,7 @@
         <w:rFonts w:ascii="Symbol" w:hAnsi="Symbol" w:hint="default"/>
       </w:rPr>
     </w:lvl>
-    <w:lvl w:ilvl="4" w:tplc="14090003" w:tentative="1">
+    <w:lvl w:ilvl="4" w:tplc="14090003">
       <w:start w:val="1"/>
       <w:numFmt w:val="bullet"/>
       <w:lvlText w:val="o"/>
@@ -10210,6 +10244,119 @@
     </w:lvl>
   </w:abstractNum>
   <w:abstractNum w:abstractNumId="30" w15:restartNumberingAfterBreak="0">
+    <w:nsid w:val="546C723B"/>
+    <w:multiLevelType w:val="hybridMultilevel"/>
+    <w:tmpl w:val="224044EE"/>
+    <w:lvl w:ilvl="0" w:tplc="14090001">
+      <w:start w:val="1"/>
+      <w:numFmt w:val="bullet"/>
+      <w:lvlText w:val=""/>
+      <w:lvlJc w:val="left"/>
+      <w:pPr>
+        <w:ind w:left="720" w:hanging="360"/>
+      </w:pPr>
+      <w:rPr>
+        <w:rFonts w:ascii="Symbol" w:hAnsi="Symbol" w:hint="default"/>
+      </w:rPr>
+    </w:lvl>
+    <w:lvl w:ilvl="1" w:tplc="14090003">
+      <w:start w:val="1"/>
+      <w:numFmt w:val="bullet"/>
+      <w:lvlText w:val="o"/>
+      <w:lvlJc w:val="left"/>
+      <w:pPr>
+        <w:ind w:left="1440" w:hanging="360"/>
+      </w:pPr>
+      <w:rPr>
+        <w:rFonts w:ascii="Courier New" w:hAnsi="Courier New" w:cs="Courier New" w:hint="default"/>
+      </w:rPr>
+    </w:lvl>
+    <w:lvl w:ilvl="2" w:tplc="14090005">
+      <w:start w:val="1"/>
+      <w:numFmt w:val="bullet"/>
+      <w:lvlText w:val=""/>
+      <w:lvlJc w:val="left"/>
+      <w:pPr>
+        <w:ind w:left="2160" w:hanging="360"/>
+      </w:pPr>
+      <w:rPr>
+        <w:rFonts w:ascii="Wingdings" w:hAnsi="Wingdings" w:hint="default"/>
+      </w:rPr>
+    </w:lvl>
+    <w:lvl w:ilvl="3" w:tplc="14090001">
+      <w:start w:val="1"/>
+      <w:numFmt w:val="bullet"/>
+      <w:lvlText w:val=""/>
+      <w:lvlJc w:val="left"/>
+      <w:pPr>
+        <w:ind w:left="2880" w:hanging="360"/>
+      </w:pPr>
+      <w:rPr>
+        <w:rFonts w:ascii="Symbol" w:hAnsi="Symbol" w:hint="default"/>
+      </w:rPr>
+    </w:lvl>
+    <w:lvl w:ilvl="4" w:tplc="14090003">
+      <w:start w:val="1"/>
+      <w:numFmt w:val="bullet"/>
+      <w:lvlText w:val="o"/>
+      <w:lvlJc w:val="left"/>
+      <w:pPr>
+        <w:ind w:left="3600" w:hanging="360"/>
+      </w:pPr>
+      <w:rPr>
+        <w:rFonts w:ascii="Courier New" w:hAnsi="Courier New" w:cs="Courier New" w:hint="default"/>
+      </w:rPr>
+    </w:lvl>
+    <w:lvl w:ilvl="5" w:tplc="14090005" w:tentative="1">
+      <w:start w:val="1"/>
+      <w:numFmt w:val="bullet"/>
+      <w:lvlText w:val=""/>
+      <w:lvlJc w:val="left"/>
+      <w:pPr>
+        <w:ind w:left="4320" w:hanging="360"/>
+      </w:pPr>
+      <w:rPr>
+        <w:rFonts w:ascii="Wingdings" w:hAnsi="Wingdings" w:hint="default"/>
+      </w:rPr>
+    </w:lvl>
+    <w:lvl w:ilvl="6" w:tplc="14090001" w:tentative="1">
+      <w:start w:val="1"/>
+      <w:numFmt w:val="bullet"/>
+      <w:lvlText w:val=""/>
+      <w:lvlJc w:val="left"/>
+      <w:pPr>
+        <w:ind w:left="5040" w:hanging="360"/>
+      </w:pPr>
+      <w:rPr>
+        <w:rFonts w:ascii="Symbol" w:hAnsi="Symbol" w:hint="default"/>
+      </w:rPr>
+    </w:lvl>
+    <w:lvl w:ilvl="7" w:tplc="14090003" w:tentative="1">
+      <w:start w:val="1"/>
+      <w:numFmt w:val="bullet"/>
+      <w:lvlText w:val="o"/>
+      <w:lvlJc w:val="left"/>
+      <w:pPr>
+        <w:ind w:left="5760" w:hanging="360"/>
+      </w:pPr>
+      <w:rPr>
+        <w:rFonts w:ascii="Courier New" w:hAnsi="Courier New" w:cs="Courier New" w:hint="default"/>
+      </w:rPr>
+    </w:lvl>
+    <w:lvl w:ilvl="8" w:tplc="14090005" w:tentative="1">
+      <w:start w:val="1"/>
+      <w:numFmt w:val="bullet"/>
+      <w:lvlText w:val=""/>
+      <w:lvlJc w:val="left"/>
+      <w:pPr>
+        <w:ind w:left="6480" w:hanging="360"/>
+      </w:pPr>
+      <w:rPr>
+        <w:rFonts w:ascii="Wingdings" w:hAnsi="Wingdings" w:hint="default"/>
+      </w:rPr>
+    </w:lvl>
+  </w:abstractNum>
+  <w:abstractNum w:abstractNumId="31" w15:restartNumberingAfterBreak="0">
     <w:nsid w:val="57A81F9E"/>
     <w:multiLevelType w:val="hybridMultilevel"/>
     <w:tmpl w:val="489E27E2"/>
@@ -10295,7 +10442,7 @@
       </w:pPr>
     </w:lvl>
   </w:abstractNum>
-  <w:abstractNum w:abstractNumId="31" w15:restartNumberingAfterBreak="0">
+  <w:abstractNum w:abstractNumId="32" w15:restartNumberingAfterBreak="0">
     <w:nsid w:val="57CE3138"/>
     <w:multiLevelType w:val="multilevel"/>
     <w:tmpl w:val="F2CAFAA0"/>
@@ -10444,7 +10591,7 @@
       </w:rPr>
     </w:lvl>
   </w:abstractNum>
-  <w:abstractNum w:abstractNumId="32" w15:restartNumberingAfterBreak="0">
+  <w:abstractNum w:abstractNumId="33" w15:restartNumberingAfterBreak="0">
     <w:nsid w:val="583D646B"/>
     <w:multiLevelType w:val="hybridMultilevel"/>
     <w:tmpl w:val="371CBEA0"/>
@@ -10557,7 +10704,7 @@
       </w:rPr>
     </w:lvl>
   </w:abstractNum>
-  <w:abstractNum w:abstractNumId="33" w15:restartNumberingAfterBreak="0">
+  <w:abstractNum w:abstractNumId="34" w15:restartNumberingAfterBreak="0">
     <w:nsid w:val="5A52571F"/>
     <w:multiLevelType w:val="hybridMultilevel"/>
     <w:tmpl w:val="2C38AA24"/>
@@ -10643,7 +10790,7 @@
       </w:pPr>
     </w:lvl>
   </w:abstractNum>
-  <w:abstractNum w:abstractNumId="34" w15:restartNumberingAfterBreak="0">
+  <w:abstractNum w:abstractNumId="35" w15:restartNumberingAfterBreak="0">
     <w:nsid w:val="5B6335B2"/>
     <w:multiLevelType w:val="hybridMultilevel"/>
     <w:tmpl w:val="4204F13A"/>
@@ -10729,7 +10876,7 @@
       </w:pPr>
     </w:lvl>
   </w:abstractNum>
-  <w:abstractNum w:abstractNumId="35" w15:restartNumberingAfterBreak="0">
+  <w:abstractNum w:abstractNumId="36" w15:restartNumberingAfterBreak="0">
     <w:nsid w:val="5C3062AC"/>
     <w:multiLevelType w:val="hybridMultilevel"/>
     <w:tmpl w:val="3342F642"/>
@@ -10842,7 +10989,7 @@
       </w:rPr>
     </w:lvl>
   </w:abstractNum>
-  <w:abstractNum w:abstractNumId="36" w15:restartNumberingAfterBreak="0">
+  <w:abstractNum w:abstractNumId="37" w15:restartNumberingAfterBreak="0">
     <w:nsid w:val="621B6160"/>
     <w:multiLevelType w:val="hybridMultilevel"/>
     <w:tmpl w:val="DEA86E68"/>
@@ -10928,7 +11075,120 @@
       </w:pPr>
     </w:lvl>
   </w:abstractNum>
-  <w:abstractNum w:abstractNumId="37" w15:restartNumberingAfterBreak="0">
+  <w:abstractNum w:abstractNumId="38" w15:restartNumberingAfterBreak="0">
+    <w:nsid w:val="69552707"/>
+    <w:multiLevelType w:val="hybridMultilevel"/>
+    <w:tmpl w:val="EAC4F6E4"/>
+    <w:lvl w:ilvl="0" w:tplc="1409000F">
+      <w:start w:val="1"/>
+      <w:numFmt w:val="decimal"/>
+      <w:lvlText w:val="%1."/>
+      <w:lvlJc w:val="left"/>
+      <w:pPr>
+        <w:ind w:left="720" w:hanging="360"/>
+      </w:pPr>
+      <w:rPr>
+        <w:rFonts w:hint="default"/>
+      </w:rPr>
+    </w:lvl>
+    <w:lvl w:ilvl="1" w:tplc="14090003">
+      <w:start w:val="1"/>
+      <w:numFmt w:val="bullet"/>
+      <w:lvlText w:val="o"/>
+      <w:lvlJc w:val="left"/>
+      <w:pPr>
+        <w:ind w:left="1440" w:hanging="360"/>
+      </w:pPr>
+      <w:rPr>
+        <w:rFonts w:ascii="Courier New" w:hAnsi="Courier New" w:cs="Courier New" w:hint="default"/>
+      </w:rPr>
+    </w:lvl>
+    <w:lvl w:ilvl="2" w:tplc="14090005">
+      <w:start w:val="1"/>
+      <w:numFmt w:val="bullet"/>
+      <w:lvlText w:val=""/>
+      <w:lvlJc w:val="left"/>
+      <w:pPr>
+        <w:ind w:left="2160" w:hanging="360"/>
+      </w:pPr>
+      <w:rPr>
+        <w:rFonts w:ascii="Wingdings" w:hAnsi="Wingdings" w:hint="default"/>
+      </w:rPr>
+    </w:lvl>
+    <w:lvl w:ilvl="3" w:tplc="14090001">
+      <w:start w:val="1"/>
+      <w:numFmt w:val="bullet"/>
+      <w:lvlText w:val=""/>
+      <w:lvlJc w:val="left"/>
+      <w:pPr>
+        <w:ind w:left="2880" w:hanging="360"/>
+      </w:pPr>
+      <w:rPr>
+        <w:rFonts w:ascii="Symbol" w:hAnsi="Symbol" w:hint="default"/>
+      </w:rPr>
+    </w:lvl>
+    <w:lvl w:ilvl="4" w:tplc="14090003">
+      <w:start w:val="1"/>
+      <w:numFmt w:val="bullet"/>
+      <w:lvlText w:val="o"/>
+      <w:lvlJc w:val="left"/>
+      <w:pPr>
+        <w:ind w:left="3600" w:hanging="360"/>
+      </w:pPr>
+      <w:rPr>
+        <w:rFonts w:ascii="Courier New" w:hAnsi="Courier New" w:cs="Courier New" w:hint="default"/>
+      </w:rPr>
+    </w:lvl>
+    <w:lvl w:ilvl="5" w:tplc="14090005" w:tentative="1">
+      <w:start w:val="1"/>
+      <w:numFmt w:val="bullet"/>
+      <w:lvlText w:val=""/>
+      <w:lvlJc w:val="left"/>
+      <w:pPr>
+        <w:ind w:left="4320" w:hanging="360"/>
+      </w:pPr>
+      <w:rPr>
+        <w:rFonts w:ascii="Wingdings" w:hAnsi="Wingdings" w:hint="default"/>
+      </w:rPr>
+    </w:lvl>
+    <w:lvl w:ilvl="6" w:tplc="14090001" w:tentative="1">
+      <w:start w:val="1"/>
+      <w:numFmt w:val="bullet"/>
+      <w:lvlText w:val=""/>
+      <w:lvlJc w:val="left"/>
+      <w:pPr>
+        <w:ind w:left="5040" w:hanging="360"/>
+      </w:pPr>
+      <w:rPr>
+        <w:rFonts w:ascii="Symbol" w:hAnsi="Symbol" w:hint="default"/>
+      </w:rPr>
+    </w:lvl>
+    <w:lvl w:ilvl="7" w:tplc="14090003" w:tentative="1">
+      <w:start w:val="1"/>
+      <w:numFmt w:val="bullet"/>
+      <w:lvlText w:val="o"/>
+      <w:lvlJc w:val="left"/>
+      <w:pPr>
+        <w:ind w:left="5760" w:hanging="360"/>
+      </w:pPr>
+      <w:rPr>
+        <w:rFonts w:ascii="Courier New" w:hAnsi="Courier New" w:cs="Courier New" w:hint="default"/>
+      </w:rPr>
+    </w:lvl>
+    <w:lvl w:ilvl="8" w:tplc="14090005" w:tentative="1">
+      <w:start w:val="1"/>
+      <w:numFmt w:val="bullet"/>
+      <w:lvlText w:val=""/>
+      <w:lvlJc w:val="left"/>
+      <w:pPr>
+        <w:ind w:left="6480" w:hanging="360"/>
+      </w:pPr>
+      <w:rPr>
+        <w:rFonts w:ascii="Wingdings" w:hAnsi="Wingdings" w:hint="default"/>
+      </w:rPr>
+    </w:lvl>
+  </w:abstractNum>
+  <w:abstractNum w:abstractNumId="39" w15:restartNumberingAfterBreak="0">
     <w:nsid w:val="6E557880"/>
     <w:multiLevelType w:val="hybridMultilevel"/>
     <w:tmpl w:val="305A5360"/>
@@ -11014,7 +11274,7 @@
       </w:pPr>
     </w:lvl>
   </w:abstractNum>
-  <w:abstractNum w:abstractNumId="38" w15:restartNumberingAfterBreak="0">
+  <w:abstractNum w:abstractNumId="40" w15:restartNumberingAfterBreak="0">
     <w:nsid w:val="6FB67958"/>
     <w:multiLevelType w:val="hybridMultilevel"/>
     <w:tmpl w:val="078CBEF4"/>
@@ -11100,7 +11360,7 @@
       </w:pPr>
     </w:lvl>
   </w:abstractNum>
-  <w:abstractNum w:abstractNumId="39" w15:restartNumberingAfterBreak="0">
+  <w:abstractNum w:abstractNumId="41" w15:restartNumberingAfterBreak="0">
     <w:nsid w:val="6FFA1EBF"/>
     <w:multiLevelType w:val="hybridMultilevel"/>
     <w:tmpl w:val="782EE47E"/>
@@ -11213,7 +11473,7 @@
       </w:rPr>
     </w:lvl>
   </w:abstractNum>
-  <w:abstractNum w:abstractNumId="40" w15:restartNumberingAfterBreak="0">
+  <w:abstractNum w:abstractNumId="42" w15:restartNumberingAfterBreak="0">
     <w:nsid w:val="75493616"/>
     <w:multiLevelType w:val="multilevel"/>
     <w:tmpl w:val="44FE1034"/>
@@ -11362,7 +11622,7 @@
       </w:rPr>
     </w:lvl>
   </w:abstractNum>
-  <w:abstractNum w:abstractNumId="41" w15:restartNumberingAfterBreak="0">
+  <w:abstractNum w:abstractNumId="43" w15:restartNumberingAfterBreak="0">
     <w:nsid w:val="77821974"/>
     <w:multiLevelType w:val="hybridMultilevel"/>
     <w:tmpl w:val="5A7491B0"/>
@@ -11475,7 +11735,7 @@
       </w:rPr>
     </w:lvl>
   </w:abstractNum>
-  <w:abstractNum w:abstractNumId="42" w15:restartNumberingAfterBreak="0">
+  <w:abstractNum w:abstractNumId="44" w15:restartNumberingAfterBreak="0">
     <w:nsid w:val="7CB62B84"/>
     <w:multiLevelType w:val="hybridMultilevel"/>
     <w:tmpl w:val="60448DE0"/>
@@ -11589,10 +11849,10 @@
     </w:lvl>
   </w:abstractNum>
   <w:num w:numId="1">
-    <w:abstractNumId w:val="37"/>
+    <w:abstractNumId w:val="39"/>
   </w:num>
   <w:num w:numId="2">
-    <w:abstractNumId w:val="36"/>
+    <w:abstractNumId w:val="37"/>
   </w:num>
   <w:num w:numId="3">
     <w:abstractNumId w:val="27"/>
@@ -11604,19 +11864,19 @@
     <w:abstractNumId w:val="23"/>
   </w:num>
   <w:num w:numId="6">
-    <w:abstractNumId w:val="34"/>
+    <w:abstractNumId w:val="35"/>
   </w:num>
   <w:num w:numId="7">
     <w:abstractNumId w:val="2"/>
   </w:num>
   <w:num w:numId="8">
-    <w:abstractNumId w:val="42"/>
+    <w:abstractNumId w:val="44"/>
   </w:num>
   <w:num w:numId="9">
     <w:abstractNumId w:val="12"/>
   </w:num>
   <w:num w:numId="10">
-    <w:abstractNumId w:val="35"/>
+    <w:abstractNumId w:val="36"/>
   </w:num>
   <w:num w:numId="11">
     <w:abstractNumId w:val="13"/>
@@ -11628,19 +11888,19 @@
     <w:abstractNumId w:val="24"/>
   </w:num>
   <w:num w:numId="14">
-    <w:abstractNumId w:val="38"/>
+    <w:abstractNumId w:val="40"/>
   </w:num>
   <w:num w:numId="15">
     <w:abstractNumId w:val="28"/>
   </w:num>
   <w:num w:numId="16">
-    <w:abstractNumId w:val="31"/>
+    <w:abstractNumId w:val="32"/>
   </w:num>
   <w:num w:numId="17">
     <w:abstractNumId w:val="14"/>
   </w:num>
   <w:num w:numId="18">
-    <w:abstractNumId w:val="41"/>
+    <w:abstractNumId w:val="43"/>
   </w:num>
   <w:num w:numId="19">
     <w:abstractNumId w:val="10"/>
@@ -11664,10 +11924,10 @@
     <w:abstractNumId w:val="25"/>
   </w:num>
   <w:num w:numId="26">
-    <w:abstractNumId w:val="30"/>
+    <w:abstractNumId w:val="31"/>
   </w:num>
   <w:num w:numId="27">
-    <w:abstractNumId w:val="32"/>
+    <w:abstractNumId w:val="33"/>
   </w:num>
   <w:num w:numId="28">
     <w:abstractNumId w:val="21"/>
@@ -11679,13 +11939,13 @@
     <w:abstractNumId w:val="17"/>
   </w:num>
   <w:num w:numId="31">
-    <w:abstractNumId w:val="40"/>
+    <w:abstractNumId w:val="42"/>
   </w:num>
   <w:num w:numId="32">
-    <w:abstractNumId w:val="39"/>
+    <w:abstractNumId w:val="41"/>
   </w:num>
   <w:num w:numId="33">
-    <w:abstractNumId w:val="33"/>
+    <w:abstractNumId w:val="34"/>
   </w:num>
   <w:num w:numId="34">
     <w:abstractNumId w:val="18"/>
@@ -11716,6 +11976,12 @@
   </w:num>
   <w:num w:numId="43">
     <w:abstractNumId w:val="0"/>
+  </w:num>
+  <w:num w:numId="44">
+    <w:abstractNumId w:val="30"/>
+  </w:num>
+  <w:num w:numId="45">
+    <w:abstractNumId w:val="38"/>
   </w:num>
 </w:numbering>
 </file>
@@ -12963,7 +13229,7 @@
 </file>
 
 <file path=customXml/itemProps1.xml><?xml version="1.0" encoding="utf-8"?>
-<ds:datastoreItem xmlns:ds="http://schemas.openxmlformats.org/officeDocument/2006/customXml" ds:itemID="{517637F9-64E3-4376-990D-79B6E3C66C4B}">
+<ds:datastoreItem xmlns:ds="http://schemas.openxmlformats.org/officeDocument/2006/customXml" ds:itemID="{1192F755-E8E5-4EA6-A440-239C55DC5692}">
   <ds:schemaRefs>
     <ds:schemaRef ds:uri="http://schemas.openxmlformats.org/officeDocument/2006/bibliography"/>
   </ds:schemaRefs>
